--- a/Bomber/Dokumentacja.docx
+++ b/Bomber/Dokumentacja.docx
@@ -155,6 +155,13 @@
     <w:p/>
     <w:sdt>
       <w:sdtPr>
+        <w:rPr>
+          <w:rFonts w:asciiTheme="minorHAnsi" w:eastAsiaTheme="minorHAnsi" w:hAnsiTheme="minorHAnsi" w:cstheme="minorBidi"/>
+          <w:color w:val="auto"/>
+          <w:sz w:val="22"/>
+          <w:szCs w:val="22"/>
+          <w:lang w:val="pl-PL"/>
+        </w:rPr>
         <w:id w:val="-779104273"/>
         <w:docPartObj>
           <w:docPartGallery w:val="Table of Contents"/>
@@ -163,14 +170,9 @@
       </w:sdtPr>
       <w:sdtEndPr>
         <w:rPr>
-          <w:rFonts w:asciiTheme="minorHAnsi" w:eastAsiaTheme="minorHAnsi" w:hAnsiTheme="minorHAnsi" w:cstheme="minorBidi"/>
           <w:b/>
           <w:bCs/>
           <w:noProof/>
-          <w:color w:val="auto"/>
-          <w:sz w:val="22"/>
-          <w:szCs w:val="22"/>
-          <w:lang w:val="pl-PL"/>
         </w:rPr>
       </w:sdtEndPr>
       <w:sdtContent>
@@ -203,7 +205,7 @@
           <w:r>
             <w:fldChar w:fldCharType="separate"/>
           </w:r>
-          <w:hyperlink w:anchor="_Toc417032915" w:history="1">
+          <w:hyperlink w:anchor="_Toc417046464" w:history="1">
             <w:r>
               <w:rPr>
                 <w:rStyle w:val="Hyperlink"/>
@@ -230,7 +232,7 @@
                 <w:noProof/>
                 <w:webHidden/>
               </w:rPr>
-              <w:instrText xml:space="preserve"> PAGEREF _Toc417032915 \h </w:instrText>
+              <w:instrText xml:space="preserve"> PAGEREF _Toc417046464 \h </w:instrText>
             </w:r>
             <w:r>
               <w:rPr>
@@ -273,7 +275,7 @@
               <w:lang w:eastAsia="pl-PL"/>
             </w:rPr>
           </w:pPr>
-          <w:hyperlink w:anchor="_Toc417032916" w:history="1">
+          <w:hyperlink w:anchor="_Toc417046465" w:history="1">
             <w:r>
               <w:rPr>
                 <w:rStyle w:val="Hyperlink"/>
@@ -300,7 +302,7 @@
                 <w:noProof/>
                 <w:webHidden/>
               </w:rPr>
-              <w:instrText xml:space="preserve"> PAGEREF _Toc417032916 \h </w:instrText>
+              <w:instrText xml:space="preserve"> PAGEREF _Toc417046465 \h </w:instrText>
             </w:r>
             <w:r>
               <w:rPr>
@@ -343,7 +345,7 @@
               <w:lang w:eastAsia="pl-PL"/>
             </w:rPr>
           </w:pPr>
-          <w:hyperlink w:anchor="_Toc417032917" w:history="1">
+          <w:hyperlink w:anchor="_Toc417046466" w:history="1">
             <w:r>
               <w:rPr>
                 <w:rStyle w:val="Hyperlink"/>
@@ -370,7 +372,7 @@
                 <w:noProof/>
                 <w:webHidden/>
               </w:rPr>
-              <w:instrText xml:space="preserve"> PAGEREF _Toc417032917 \h </w:instrText>
+              <w:instrText xml:space="preserve"> PAGEREF _Toc417046466 \h </w:instrText>
             </w:r>
             <w:r>
               <w:rPr>
@@ -413,7 +415,7 @@
               <w:lang w:eastAsia="pl-PL"/>
             </w:rPr>
           </w:pPr>
-          <w:hyperlink w:anchor="_Toc417032918" w:history="1">
+          <w:hyperlink w:anchor="_Toc417046467" w:history="1">
             <w:r>
               <w:rPr>
                 <w:rStyle w:val="Hyperlink"/>
@@ -441,7 +443,7 @@
                 <w:noProof/>
                 <w:webHidden/>
               </w:rPr>
-              <w:instrText xml:space="preserve"> PAGEREF _Toc417032918 \h </w:instrText>
+              <w:instrText xml:space="preserve"> PAGEREF _Toc417046467 \h </w:instrText>
             </w:r>
             <w:r>
               <w:rPr>
@@ -484,11 +486,12 @@
               <w:lang w:eastAsia="pl-PL"/>
             </w:rPr>
           </w:pPr>
-          <w:hyperlink w:anchor="_Toc417032919" w:history="1">
+          <w:hyperlink w:anchor="_Toc417046468" w:history="1">
             <w:r>
               <w:rPr>
                 <w:rStyle w:val="Hyperlink"/>
                 <w:noProof/>
+                <w:lang w:val="en-US"/>
               </w:rPr>
               <w:t>EntityFramework</w:t>
             </w:r>
@@ -511,7 +514,7 @@
                 <w:noProof/>
                 <w:webHidden/>
               </w:rPr>
-              <w:instrText xml:space="preserve"> PAGEREF _Toc417032919 \h </w:instrText>
+              <w:instrText xml:space="preserve"> PAGEREF _Toc417046468 \h </w:instrText>
             </w:r>
             <w:r>
               <w:rPr>
@@ -554,7 +557,7 @@
               <w:lang w:eastAsia="pl-PL"/>
             </w:rPr>
           </w:pPr>
-          <w:hyperlink w:anchor="_Toc417032920" w:history="1">
+          <w:hyperlink w:anchor="_Toc417046469" w:history="1">
             <w:r>
               <w:rPr>
                 <w:rStyle w:val="Hyperlink"/>
@@ -581,7 +584,7 @@
                 <w:noProof/>
                 <w:webHidden/>
               </w:rPr>
-              <w:instrText xml:space="preserve"> PAGEREF _Toc417032920 \h </w:instrText>
+              <w:instrText xml:space="preserve"> PAGEREF _Toc417046469 \h </w:instrText>
             </w:r>
             <w:r>
               <w:rPr>
@@ -624,7 +627,7 @@
               <w:lang w:eastAsia="pl-PL"/>
             </w:rPr>
           </w:pPr>
-          <w:hyperlink w:anchor="_Toc417032921" w:history="1">
+          <w:hyperlink w:anchor="_Toc417046470" w:history="1">
             <w:r>
               <w:rPr>
                 <w:rStyle w:val="Hyperlink"/>
@@ -651,7 +654,7 @@
                 <w:noProof/>
                 <w:webHidden/>
               </w:rPr>
-              <w:instrText xml:space="preserve"> PAGEREF _Toc417032921 \h </w:instrText>
+              <w:instrText xml:space="preserve"> PAGEREF _Toc417046470 \h </w:instrText>
             </w:r>
             <w:r>
               <w:rPr>
@@ -694,7 +697,7 @@
               <w:lang w:eastAsia="pl-PL"/>
             </w:rPr>
           </w:pPr>
-          <w:hyperlink w:anchor="_Toc417032922" w:history="1">
+          <w:hyperlink w:anchor="_Toc417046471" w:history="1">
             <w:r>
               <w:rPr>
                 <w:rStyle w:val="Hyperlink"/>
@@ -721,7 +724,7 @@
                 <w:noProof/>
                 <w:webHidden/>
               </w:rPr>
-              <w:instrText xml:space="preserve"> PAGEREF _Toc417032922 \h </w:instrText>
+              <w:instrText xml:space="preserve"> PAGEREF _Toc417046471 \h </w:instrText>
             </w:r>
             <w:r>
               <w:rPr>
@@ -764,7 +767,7 @@
               <w:lang w:eastAsia="pl-PL"/>
             </w:rPr>
           </w:pPr>
-          <w:hyperlink w:anchor="_Toc417032923" w:history="1">
+          <w:hyperlink w:anchor="_Toc417046472" w:history="1">
             <w:r>
               <w:rPr>
                 <w:rStyle w:val="Hyperlink"/>
@@ -791,7 +794,7 @@
                 <w:noProof/>
                 <w:webHidden/>
               </w:rPr>
-              <w:instrText xml:space="preserve"> PAGEREF _Toc417032923 \h </w:instrText>
+              <w:instrText xml:space="preserve"> PAGEREF _Toc417046472 \h </w:instrText>
             </w:r>
             <w:r>
               <w:rPr>
@@ -834,7 +837,7 @@
               <w:lang w:eastAsia="pl-PL"/>
             </w:rPr>
           </w:pPr>
-          <w:hyperlink w:anchor="_Toc417032924" w:history="1">
+          <w:hyperlink w:anchor="_Toc417046473" w:history="1">
             <w:r>
               <w:rPr>
                 <w:rStyle w:val="Hyperlink"/>
@@ -862,7 +865,7 @@
                 <w:noProof/>
                 <w:webHidden/>
               </w:rPr>
-              <w:instrText xml:space="preserve"> PAGEREF _Toc417032924 \h </w:instrText>
+              <w:instrText xml:space="preserve"> PAGEREF _Toc417046473 \h </w:instrText>
             </w:r>
             <w:r>
               <w:rPr>
@@ -905,7 +908,7 @@
               <w:lang w:eastAsia="pl-PL"/>
             </w:rPr>
           </w:pPr>
-          <w:hyperlink w:anchor="_Toc417032925" w:history="1">
+          <w:hyperlink w:anchor="_Toc417046474" w:history="1">
             <w:r>
               <w:rPr>
                 <w:rStyle w:val="Hyperlink"/>
@@ -932,7 +935,7 @@
                 <w:noProof/>
                 <w:webHidden/>
               </w:rPr>
-              <w:instrText xml:space="preserve"> PAGEREF _Toc417032925 \h </w:instrText>
+              <w:instrText xml:space="preserve"> PAGEREF _Toc417046474 \h </w:instrText>
             </w:r>
             <w:r>
               <w:rPr>
@@ -975,7 +978,7 @@
               <w:lang w:eastAsia="pl-PL"/>
             </w:rPr>
           </w:pPr>
-          <w:hyperlink w:anchor="_Toc417032926" w:history="1">
+          <w:hyperlink w:anchor="_Toc417046475" w:history="1">
             <w:r>
               <w:rPr>
                 <w:rStyle w:val="Hyperlink"/>
@@ -1002,7 +1005,7 @@
                 <w:noProof/>
                 <w:webHidden/>
               </w:rPr>
-              <w:instrText xml:space="preserve"> PAGEREF _Toc417032926 \h </w:instrText>
+              <w:instrText xml:space="preserve"> PAGEREF _Toc417046475 \h </w:instrText>
             </w:r>
             <w:r>
               <w:rPr>
@@ -1045,7 +1048,7 @@
               <w:lang w:eastAsia="pl-PL"/>
             </w:rPr>
           </w:pPr>
-          <w:hyperlink w:anchor="_Toc417032927" w:history="1">
+          <w:hyperlink w:anchor="_Toc417046476" w:history="1">
             <w:r>
               <w:rPr>
                 <w:rStyle w:val="Hyperlink"/>
@@ -1072,7 +1075,7 @@
                 <w:noProof/>
                 <w:webHidden/>
               </w:rPr>
-              <w:instrText xml:space="preserve"> PAGEREF _Toc417032927 \h </w:instrText>
+              <w:instrText xml:space="preserve"> PAGEREF _Toc417046476 \h </w:instrText>
             </w:r>
             <w:r>
               <w:rPr>
@@ -1093,6 +1096,78 @@
                 <w:webHidden/>
               </w:rPr>
               <w:t>7</w:t>
+            </w:r>
+            <w:r>
+              <w:rPr>
+                <w:noProof/>
+                <w:webHidden/>
+              </w:rPr>
+              <w:fldChar w:fldCharType="end"/>
+            </w:r>
+          </w:hyperlink>
+          <w:bookmarkStart w:id="0" w:name="_GoBack"/>
+          <w:bookmarkEnd w:id="0"/>
+        </w:p>
+        <w:p>
+          <w:pPr>
+            <w:pStyle w:val="TOC2"/>
+            <w:tabs>
+              <w:tab w:val="right" w:leader="dot" w:pos="9062"/>
+            </w:tabs>
+            <w:rPr>
+              <w:rFonts w:eastAsiaTheme="minorEastAsia"/>
+              <w:noProof/>
+              <w:lang w:eastAsia="pl-PL"/>
+            </w:rPr>
+          </w:pPr>
+          <w:hyperlink w:anchor="_Toc417046477" w:history="1">
+            <w:r>
+              <w:rPr>
+                <w:rStyle w:val="Hyperlink"/>
+                <w:noProof/>
+              </w:rPr>
+              <w:t>ViewModel</w:t>
+            </w:r>
+            <w:r>
+              <w:rPr>
+                <w:noProof/>
+                <w:webHidden/>
+              </w:rPr>
+              <w:tab/>
+            </w:r>
+            <w:r>
+              <w:rPr>
+                <w:noProof/>
+                <w:webHidden/>
+              </w:rPr>
+              <w:fldChar w:fldCharType="begin"/>
+            </w:r>
+            <w:r>
+              <w:rPr>
+                <w:noProof/>
+                <w:webHidden/>
+              </w:rPr>
+              <w:instrText xml:space="preserve"> PAGEREF _Toc417046477 \h </w:instrText>
+            </w:r>
+            <w:r>
+              <w:rPr>
+                <w:noProof/>
+                <w:webHidden/>
+              </w:rPr>
+            </w:r>
+            <w:r>
+              <w:rPr>
+                <w:noProof/>
+                <w:webHidden/>
+              </w:rPr>
+              <w:fldChar w:fldCharType="separate"/>
+            </w:r>
+            <w:r>
+              <w:rPr>
+                <w:noProof/>
+                <w:webHidden/>
+              </w:rPr>
+              <w:t>9</w:t>
             </w:r>
             <w:r>
               <w:rPr>
@@ -1115,13 +1190,13 @@
               <w:lang w:eastAsia="pl-PL"/>
             </w:rPr>
           </w:pPr>
-          <w:hyperlink w:anchor="_Toc417032928" w:history="1">
+          <w:hyperlink w:anchor="_Toc417046478" w:history="1">
             <w:r>
               <w:rPr>
                 <w:rStyle w:val="Hyperlink"/>
                 <w:noProof/>
               </w:rPr>
-              <w:t>ViewModel</w:t>
+              <w:t>View</w:t>
             </w:r>
             <w:r>
               <w:rPr>
@@ -1142,77 +1217,7 @@
                 <w:noProof/>
                 <w:webHidden/>
               </w:rPr>
-              <w:instrText xml:space="preserve"> PAGEREF _Toc417032928 \h </w:instrText>
-            </w:r>
-            <w:r>
-              <w:rPr>
-                <w:noProof/>
-                <w:webHidden/>
-              </w:rPr>
-            </w:r>
-            <w:r>
-              <w:rPr>
-                <w:noProof/>
-                <w:webHidden/>
-              </w:rPr>
-              <w:fldChar w:fldCharType="separate"/>
-            </w:r>
-            <w:r>
-              <w:rPr>
-                <w:noProof/>
-                <w:webHidden/>
-              </w:rPr>
-              <w:t>9</w:t>
-            </w:r>
-            <w:r>
-              <w:rPr>
-                <w:noProof/>
-                <w:webHidden/>
-              </w:rPr>
-              <w:fldChar w:fldCharType="end"/>
-            </w:r>
-          </w:hyperlink>
-        </w:p>
-        <w:p>
-          <w:pPr>
-            <w:pStyle w:val="TOC2"/>
-            <w:tabs>
-              <w:tab w:val="right" w:leader="dot" w:pos="9062"/>
-            </w:tabs>
-            <w:rPr>
-              <w:rFonts w:eastAsiaTheme="minorEastAsia"/>
-              <w:noProof/>
-              <w:lang w:eastAsia="pl-PL"/>
-            </w:rPr>
-          </w:pPr>
-          <w:hyperlink w:anchor="_Toc417032929" w:history="1">
-            <w:r>
-              <w:rPr>
-                <w:rStyle w:val="Hyperlink"/>
-                <w:noProof/>
-              </w:rPr>
-              <w:t>View</w:t>
-            </w:r>
-            <w:r>
-              <w:rPr>
-                <w:noProof/>
-                <w:webHidden/>
-              </w:rPr>
-              <w:tab/>
-            </w:r>
-            <w:r>
-              <w:rPr>
-                <w:noProof/>
-                <w:webHidden/>
-              </w:rPr>
-              <w:fldChar w:fldCharType="begin"/>
-            </w:r>
-            <w:r>
-              <w:rPr>
-                <w:noProof/>
-                <w:webHidden/>
-              </w:rPr>
-              <w:instrText xml:space="preserve"> PAGEREF _Toc417032929 \h </w:instrText>
+              <w:instrText xml:space="preserve"> PAGEREF _Toc417046478 \h </w:instrText>
             </w:r>
             <w:r>
               <w:rPr>
@@ -1255,7 +1260,7 @@
               <w:lang w:eastAsia="pl-PL"/>
             </w:rPr>
           </w:pPr>
-          <w:hyperlink w:anchor="_Toc417032930" w:history="1">
+          <w:hyperlink w:anchor="_Toc417046479" w:history="1">
             <w:r>
               <w:rPr>
                 <w:rStyle w:val="Hyperlink"/>
@@ -1282,7 +1287,7 @@
                 <w:noProof/>
                 <w:webHidden/>
               </w:rPr>
-              <w:instrText xml:space="preserve"> PAGEREF _Toc417032930 \h </w:instrText>
+              <w:instrText xml:space="preserve"> PAGEREF _Toc417046479 \h </w:instrText>
             </w:r>
             <w:r>
               <w:rPr>
@@ -1325,7 +1330,7 @@
               <w:lang w:eastAsia="pl-PL"/>
             </w:rPr>
           </w:pPr>
-          <w:hyperlink w:anchor="_Toc417032931" w:history="1">
+          <w:hyperlink w:anchor="_Toc417046480" w:history="1">
             <w:r>
               <w:rPr>
                 <w:rStyle w:val="Hyperlink"/>
@@ -1352,7 +1357,7 @@
                 <w:noProof/>
                 <w:webHidden/>
               </w:rPr>
-              <w:instrText xml:space="preserve"> PAGEREF _Toc417032931 \h </w:instrText>
+              <w:instrText xml:space="preserve"> PAGEREF _Toc417046480 \h </w:instrText>
             </w:r>
             <w:r>
               <w:rPr>
@@ -1372,7 +1377,7 @@
                 <w:noProof/>
                 <w:webHidden/>
               </w:rPr>
-              <w:t>19</w:t>
+              <w:t>20</w:t>
             </w:r>
             <w:r>
               <w:rPr>
@@ -1395,7 +1400,7 @@
               <w:lang w:eastAsia="pl-PL"/>
             </w:rPr>
           </w:pPr>
-          <w:hyperlink w:anchor="_Toc417032932" w:history="1">
+          <w:hyperlink w:anchor="_Toc417046481" w:history="1">
             <w:r>
               <w:rPr>
                 <w:rStyle w:val="Hyperlink"/>
@@ -1422,7 +1427,7 @@
                 <w:noProof/>
                 <w:webHidden/>
               </w:rPr>
-              <w:instrText xml:space="preserve"> PAGEREF _Toc417032932 \h </w:instrText>
+              <w:instrText xml:space="preserve"> PAGEREF _Toc417046481 \h </w:instrText>
             </w:r>
             <w:r>
               <w:rPr>
@@ -1442,7 +1447,7 @@
                 <w:noProof/>
                 <w:webHidden/>
               </w:rPr>
-              <w:t>19</w:t>
+              <w:t>20</w:t>
             </w:r>
             <w:r>
               <w:rPr>
@@ -1500,12 +1505,12 @@
       <w:pPr>
         <w:pStyle w:val="Heading1"/>
       </w:pPr>
-      <w:bookmarkStart w:id="0" w:name="_Toc417032915"/>
+      <w:bookmarkStart w:id="1" w:name="_Toc417046464"/>
       <w:r>
         <w:lastRenderedPageBreak/>
         <w:t>Wstęp</w:t>
       </w:r>
-      <w:bookmarkEnd w:id="0"/>
+      <w:bookmarkEnd w:id="1"/>
     </w:p>
     <w:p/>
     <w:p>
@@ -1524,11 +1529,11 @@
       <w:pPr>
         <w:pStyle w:val="Heading1"/>
       </w:pPr>
-      <w:bookmarkStart w:id="1" w:name="_Toc417032916"/>
+      <w:bookmarkStart w:id="2" w:name="_Toc417046465"/>
       <w:r>
         <w:t>Technologie</w:t>
       </w:r>
-      <w:bookmarkEnd w:id="1"/>
+      <w:bookmarkEnd w:id="2"/>
       <w:r>
         <w:t xml:space="preserve"> </w:t>
       </w:r>
@@ -1547,11 +1552,11 @@
       <w:pPr>
         <w:pStyle w:val="Heading1"/>
       </w:pPr>
-      <w:bookmarkStart w:id="2" w:name="_Toc417032917"/>
+      <w:bookmarkStart w:id="3" w:name="_Toc417046466"/>
       <w:r>
         <w:t>Architektura</w:t>
       </w:r>
-      <w:bookmarkEnd w:id="2"/>
+      <w:bookmarkEnd w:id="3"/>
     </w:p>
     <w:p/>
     <w:p>
@@ -1657,16 +1662,14 @@
           <w:color w:val="000000"/>
           <w:sz w:val="16"/>
           <w:szCs w:val="16"/>
-          <w:lang w:val="en-US"/>
-        </w:rPr>
-      </w:pPr>
-      <w:r>
-        <w:rPr>
-          <w:rFonts w:cs="Berlin Sans FB"/>
-          <w:color w:val="000000"/>
-          <w:sz w:val="16"/>
-          <w:szCs w:val="16"/>
-          <w:lang w:val="en-US"/>
+        </w:rPr>
+      </w:pPr>
+      <w:r>
+        <w:rPr>
+          <w:rFonts w:cs="Berlin Sans FB"/>
+          <w:color w:val="000000"/>
+          <w:sz w:val="16"/>
+          <w:szCs w:val="16"/>
         </w:rPr>
         <w:t>\---BomberManGame</w:t>
       </w:r>
@@ -1682,16 +1685,14 @@
           <w:color w:val="000000"/>
           <w:sz w:val="16"/>
           <w:szCs w:val="16"/>
-          <w:lang w:val="en-US"/>
-        </w:rPr>
-      </w:pPr>
-      <w:r>
-        <w:rPr>
-          <w:rFonts w:cs="Berlin Sans FB"/>
-          <w:color w:val="000000"/>
-          <w:sz w:val="16"/>
-          <w:szCs w:val="16"/>
-          <w:lang w:val="en-US"/>
+        </w:rPr>
+      </w:pPr>
+      <w:r>
+        <w:rPr>
+          <w:rFonts w:cs="Berlin Sans FB"/>
+          <w:color w:val="000000"/>
+          <w:sz w:val="16"/>
+          <w:szCs w:val="16"/>
         </w:rPr>
         <w:t xml:space="preserve">    |   BomberManDataBase.sln</w:t>
       </w:r>
@@ -1707,16 +1708,14 @@
           <w:color w:val="000000"/>
           <w:sz w:val="16"/>
           <w:szCs w:val="16"/>
-          <w:lang w:val="en-US"/>
-        </w:rPr>
-      </w:pPr>
-      <w:r>
-        <w:rPr>
-          <w:rFonts w:cs="Berlin Sans FB"/>
-          <w:color w:val="000000"/>
-          <w:sz w:val="16"/>
-          <w:szCs w:val="16"/>
-          <w:lang w:val="en-US"/>
+        </w:rPr>
+      </w:pPr>
+      <w:r>
+        <w:rPr>
+          <w:rFonts w:cs="Berlin Sans FB"/>
+          <w:color w:val="000000"/>
+          <w:sz w:val="16"/>
+          <w:szCs w:val="16"/>
         </w:rPr>
         <w:t xml:space="preserve">    |   UpgradeLog.htm</w:t>
       </w:r>
@@ -1741,9 +1740,18 @@
           <w:color w:val="000000"/>
           <w:sz w:val="16"/>
           <w:szCs w:val="16"/>
-          <w:lang w:val="en-US"/>
-        </w:rPr>
-        <w:t xml:space="preserve">    |   </w:t>
+        </w:rPr>
+        <w:t xml:space="preserve">    </w:t>
+      </w:r>
+      <w:r>
+        <w:rPr>
+          <w:rFonts w:cs="Berlin Sans FB"/>
+          <w:color w:val="000000"/>
+          <w:sz w:val="16"/>
+          <w:szCs w:val="16"/>
+          <w:lang w:val="en-US"/>
+        </w:rPr>
+        <w:t xml:space="preserve">|   </w:t>
       </w:r>
     </w:p>
     <w:p>
@@ -5065,24 +5073,30 @@
           <w:lang w:val="en-US"/>
         </w:rPr>
       </w:pPr>
-      <w:bookmarkStart w:id="3" w:name="_Toc417032918"/>
+      <w:bookmarkStart w:id="4" w:name="_Toc417046467"/>
       <w:r>
         <w:rPr>
           <w:lang w:val="en-US"/>
         </w:rPr>
         <w:t>Biblioteki</w:t>
       </w:r>
-      <w:bookmarkEnd w:id="3"/>
+      <w:bookmarkEnd w:id="4"/>
     </w:p>
     <w:p>
       <w:pPr>
         <w:pStyle w:val="Heading2"/>
-      </w:pPr>
-      <w:bookmarkStart w:id="4" w:name="_Toc417032919"/>
-      <w:r>
+        <w:rPr>
+          <w:lang w:val="en-US"/>
+        </w:rPr>
+      </w:pPr>
+      <w:bookmarkStart w:id="5" w:name="_Toc417046468"/>
+      <w:r>
+        <w:rPr>
+          <w:lang w:val="en-US"/>
+        </w:rPr>
         <w:t>EntityFramework</w:t>
       </w:r>
-      <w:bookmarkEnd w:id="4"/>
+      <w:bookmarkEnd w:id="5"/>
     </w:p>
     <w:p>
       <w:pPr>
@@ -5092,10 +5106,7 @@
         </w:rPr>
       </w:pPr>
       <w:r>
-        <w:t>Entity Framework jest narzędziem typu ORM (Object Relational Mapping), pozwalającym odwzorować relacyjną bazę danych za pomocą architektury obiektowej.</w:t>
-      </w:r>
-      <w:r>
-        <w:t xml:space="preserve"> Istnieją 3 sposoby </w:t>
+        <w:t xml:space="preserve">Entity Framework jest narzędziem typu ORM (Object Relational Mapping), pozwalającym odwzorować relacyjną bazę danych za pomocą architektury obiektowej. Istnieją 3 sposoby </w:t>
       </w:r>
       <w:r>
         <w:rPr>
@@ -5198,11 +5209,11 @@
       <w:pPr>
         <w:pStyle w:val="Heading2"/>
       </w:pPr>
-      <w:bookmarkStart w:id="5" w:name="_Toc417032920"/>
+      <w:bookmarkStart w:id="6" w:name="_Toc417046469"/>
       <w:r>
         <w:t>AutoMapper</w:t>
       </w:r>
-      <w:bookmarkEnd w:id="5"/>
+      <w:bookmarkEnd w:id="6"/>
     </w:p>
     <w:p>
       <w:pPr>
@@ -5264,11 +5275,11 @@
       <w:pPr>
         <w:pStyle w:val="Heading2"/>
       </w:pPr>
-      <w:bookmarkStart w:id="6" w:name="_Toc417032921"/>
+      <w:bookmarkStart w:id="7" w:name="_Toc417046470"/>
       <w:r>
         <w:t>GifAnimation</w:t>
       </w:r>
-      <w:bookmarkEnd w:id="6"/>
+      <w:bookmarkEnd w:id="7"/>
     </w:p>
     <w:p>
       <w:pPr>
@@ -5282,22 +5293,22 @@
       <w:pPr>
         <w:pStyle w:val="Heading1"/>
       </w:pPr>
-      <w:bookmarkStart w:id="7" w:name="_Toc417032922"/>
+      <w:bookmarkStart w:id="8" w:name="_Toc417046471"/>
       <w:r>
         <w:lastRenderedPageBreak/>
         <w:t>Wzorce projektowe</w:t>
       </w:r>
-      <w:bookmarkEnd w:id="7"/>
+      <w:bookmarkEnd w:id="8"/>
     </w:p>
     <w:p>
       <w:pPr>
         <w:pStyle w:val="Heading2"/>
       </w:pPr>
-      <w:bookmarkStart w:id="8" w:name="_Toc417032923"/>
+      <w:bookmarkStart w:id="9" w:name="_Toc417046472"/>
       <w:r>
         <w:t>Kompozyt</w:t>
       </w:r>
-      <w:bookmarkEnd w:id="8"/>
+      <w:bookmarkEnd w:id="9"/>
     </w:p>
     <w:p>
       <w:pPr>
@@ -5352,31 +5363,24 @@
           <w:color w:val="252525"/>
           <w:shd w:val="clear" w:color="auto" w:fill="FFFFFF"/>
         </w:rPr>
-        <w:t>, którego celem jest składanie obiektów w taki sposób, aby klient widział wiele z nich jako pojedynczy obiekt.</w:t>
-      </w:r>
-      <w:r>
-        <w:rPr>
-          <w:color w:val="252525"/>
+        <w:t>, którego celem jest składanie obiektów w taki sposób, aby klient widział wiele z nich jako pojedynczy obiekt. Argumentem za wzorcem jest rozbudowana siatka, po której porusza się gracz. Dla użytkownika wygląda jak spójna całość, każdy obiekt znajdujący się na planszy jest oddzielną instancją klasy Component.</w:t>
+      </w:r>
+    </w:p>
+    <w:p>
+      <w:pPr>
+        <w:pStyle w:val="Heading2"/>
+        <w:rPr>
           <w:shd w:val="clear" w:color="auto" w:fill="FFFFFF"/>
         </w:rPr>
-        <w:t xml:space="preserve"> Argumentem za wzorcem jest rozbudowana siatka, po której porusza się gracz. Dla użytkownika wygląda jak spójna całość, każdy obiekt znajdujący się na planszy jest oddzielną instancją klasy Component.</w:t>
-      </w:r>
-    </w:p>
-    <w:p>
-      <w:pPr>
-        <w:pStyle w:val="Heading2"/>
+      </w:pPr>
+      <w:bookmarkStart w:id="10" w:name="_Toc417046473"/>
+      <w:r>
         <w:rPr>
           <w:shd w:val="clear" w:color="auto" w:fill="FFFFFF"/>
         </w:rPr>
-      </w:pPr>
-      <w:bookmarkStart w:id="9" w:name="_Toc417032924"/>
-      <w:r>
-        <w:rPr>
-          <w:shd w:val="clear" w:color="auto" w:fill="FFFFFF"/>
-        </w:rPr>
         <w:t>Most</w:t>
       </w:r>
-      <w:bookmarkEnd w:id="9"/>
+      <w:bookmarkEnd w:id="10"/>
     </w:p>
     <w:p>
       <w:pPr>
@@ -5509,11 +5513,11 @@
       <w:pPr>
         <w:pStyle w:val="Heading2"/>
       </w:pPr>
-      <w:bookmarkStart w:id="10" w:name="_Toc417032925"/>
+      <w:bookmarkStart w:id="11" w:name="_Toc417046474"/>
       <w:r>
         <w:t>Stan</w:t>
       </w:r>
-      <w:bookmarkEnd w:id="10"/>
+      <w:bookmarkEnd w:id="11"/>
     </w:p>
     <w:p>
       <w:pPr>
@@ -5541,36 +5545,28 @@
           <w:color w:val="252525"/>
           <w:shd w:val="clear" w:color="auto" w:fill="FFFFFF"/>
         </w:rPr>
-        <w:t>.</w:t>
-      </w:r>
-      <w:r>
-        <w:rPr>
-          <w:rFonts w:cs="Arial"/>
-          <w:color w:val="252525"/>
-          <w:shd w:val="clear" w:color="auto" w:fill="FFFFFF"/>
-        </w:rPr>
-        <w:t xml:space="preserve"> W projekcie, niektóre elementy związane z planszą będą zmieniały swój widok i zachowanie w zależności od czasu gry. Wzorzec umożliwia panowanie nad zmianami takimi jak śmierć przeciwnika, wybuch bomby, zużycie bonusu.</w:t>
+        <w:t>. W projekcie, niektóre elementy związane z planszą będą zmieniały swój widok i zachowanie w zależności od czasu gry. Wzorzec umożliwia panowanie nad zmianami takimi jak śmierć przeciwnika, wybuch bomby, zużycie bonusu.</w:t>
       </w:r>
     </w:p>
     <w:p>
       <w:pPr>
         <w:pStyle w:val="Heading1"/>
       </w:pPr>
-      <w:bookmarkStart w:id="11" w:name="_Toc417032926"/>
+      <w:bookmarkStart w:id="12" w:name="_Toc417046475"/>
       <w:r>
         <w:t>Model dziedziny</w:t>
       </w:r>
-      <w:bookmarkEnd w:id="11"/>
+      <w:bookmarkEnd w:id="12"/>
     </w:p>
     <w:p>
       <w:pPr>
         <w:pStyle w:val="Heading2"/>
       </w:pPr>
-      <w:bookmarkStart w:id="12" w:name="_Toc417032927"/>
+      <w:bookmarkStart w:id="13" w:name="_Toc417046476"/>
       <w:r>
         <w:t>Baza Danych</w:t>
       </w:r>
-      <w:bookmarkEnd w:id="12"/>
+      <w:bookmarkEnd w:id="13"/>
     </w:p>
     <w:p>
       <w:pPr>
@@ -5724,14 +5720,14 @@
       <w:pPr>
         <w:pStyle w:val="Heading2"/>
       </w:pPr>
-      <w:bookmarkStart w:id="13" w:name="_Toc417032928"/>
+      <w:bookmarkStart w:id="14" w:name="_Toc417046477"/>
       <w:r>
         <w:t>View</w:t>
       </w:r>
       <w:r>
         <w:t>Model</w:t>
       </w:r>
-      <w:bookmarkEnd w:id="13"/>
+      <w:bookmarkEnd w:id="14"/>
     </w:p>
     <w:p>
       <w:pPr>
@@ -5963,11 +5959,11 @@
       <w:pPr>
         <w:pStyle w:val="Heading2"/>
       </w:pPr>
-      <w:bookmarkStart w:id="14" w:name="_Toc417032929"/>
+      <w:bookmarkStart w:id="15" w:name="_Toc417046478"/>
       <w:r>
         <w:t>View</w:t>
       </w:r>
-      <w:bookmarkEnd w:id="14"/>
+      <w:bookmarkEnd w:id="15"/>
     </w:p>
     <w:p>
       <w:r>
@@ -6061,10 +6057,10 @@
           <w:lang w:eastAsia="pl-PL"/>
         </w:rPr>
         <w:drawing>
-          <wp:inline distT="0" distB="0" distL="0" distR="0" wp14:anchorId="10830B55" wp14:editId="0E56853D">
+          <wp:inline distT="0" distB="0" distL="0" distR="0" wp14:anchorId="4CF445E7" wp14:editId="50530B50">
             <wp:extent cx="5760720" cy="6023610"/>
             <wp:effectExtent l="0" t="0" r="0" b="0"/>
-            <wp:docPr id="13" name="Picture 13"/>
+            <wp:docPr id="6" name="Picture 6"/>
             <wp:cNvGraphicFramePr>
               <a:graphicFrameLocks xmlns:a="http://schemas.openxmlformats.org/drawingml/2006/main" noChangeAspect="1"/>
             </wp:cNvGraphicFramePr>
@@ -6132,7 +6128,6 @@
         <w:t>Screeny to najwyżej postawione jednostki tworzące widoki. Posiadają zarówno Enginy wspierające generowanie dużych ilości obiektów Component jak i własne obiekty jednostkowe. Zmiana Screena odpowiada pojawianiu się nowego widoku. Pierwszym pojawiającym się zawsze Screenem jest LoginScreen umożliwiający zalogowanie bądź zarejestrowanie się gracza. Po udanej weryfikacji bądź założeniu konta Screen zostaje podmieniony na MainMenuScreen. Gracz widzi dostępne opcje do wyboru : . Opcja New Game odsyła nas do widoku GameScreen gdzie rozpoczyna się pierwszy poziom gry. Load Game zmienia widok na LoadGameScreen, który umożliwia wybranie z listy zapisanych gier wybranie gry, którą chce się kontynuować. Nigdy nie trzymamy w tej liście gier, które się zakończyły. Użytkownik może bezpowrotnie usunąć zapisany stan gry. Opcja High Scores odsyła do listy najlepszych dziesięciu graczy. Opcja Settings pozwala zmienić ustawienia gry a Log Out wylogować użytkownika i przejść do panelu logowania. Poniżej przedstawione diagramy wszystkich dostępnych Screenów z namespace BomberMan.Screens wraz z klasą macierzystą Screen.</w:t>
       </w:r>
     </w:p>
-    <w:p/>
     <w:p>
       <w:r>
         <w:rPr>
@@ -6141,10 +6136,10 @@
         </w:rPr>
         <w:lastRenderedPageBreak/>
         <w:drawing>
-          <wp:inline distT="0" distB="0" distL="0" distR="0" wp14:anchorId="284221F8" wp14:editId="0C1DF266">
+          <wp:inline distT="0" distB="0" distL="0" distR="0" wp14:anchorId="21EEF012" wp14:editId="08C9213D">
             <wp:extent cx="5760720" cy="7294880"/>
             <wp:effectExtent l="0" t="0" r="0" b="1270"/>
-            <wp:docPr id="15" name="Picture 15"/>
+            <wp:docPr id="2" name="Picture 2"/>
             <wp:cNvGraphicFramePr>
               <a:graphicFrameLocks xmlns:a="http://schemas.openxmlformats.org/drawingml/2006/main" noChangeAspect="1"/>
             </wp:cNvGraphicFramePr>
@@ -6177,14 +6172,15 @@
         </w:drawing>
       </w:r>
     </w:p>
+    <w:p/>
     <w:p>
       <w:r>
         <w:tab/>
-        <w:t xml:space="preserve">Każdy widok posiada metody Draw, Update oraz HandleKeybord odpowiadające odpowiednio za rysowanie obiektów z klasy, zmienianie położeń, rozmiarów bądź innych parametrów elementów podczas Update oraz obsługę klawiszy w zależności od wybranej konfiguracji w Configurations. Jeżeli Screen posiada Engine lub jednostkowy obiekt to wywołuje odpowiednio w metodach Draw oraz Update metody Draw oraz Update dla tych elementów. Screeny posiadają odpowiednio przycisk Back, który odsyła do MainMenuScreen lub w przypadku MainMenuScreen do panelu LoginScreen wylogowując tym samym użytkownika.  Każdy Screen ma możliwość wyłączenia na szybko dźwięku bez wchodzenia w opcje. Istnieje specjalny przycisk do zmiany konfiguracji </w:t>
+        <w:t xml:space="preserve">Każdy widok posiada metody Draw, Update oraz HandleKeybord odpowiadające odpowiednio za rysowanie obiektów z klasy, zmienianie położeń, rozmiarów bądź innych parametrów elementów podczas Update oraz obsługę klawiszy w zależności od wybranej konfiguracji w Configurations. Jeżeli Screen posiada Engine lub jednostkowy obiekt to wywołuje odpowiednio w metodach Draw oraz Update metody Draw oraz Update dla tych elementów. Screeny posiadają odpowiednio przycisk Back, który odsyła do MainMenuScreen lub w przypadku MainMenuScreen do </w:t>
       </w:r>
       <w:r>
         <w:lastRenderedPageBreak/>
-        <w:t>dźwięku. Wszystkie ustawienia związane z aplikacją a nie danym poziomem przechowywane są w klasie Configurations. Poniżej diagram klasy.</w:t>
+        <w:t>panelu LoginScreen wylogowując tym samym użytkownika.  Każdy Screen ma możliwość wyłączenia na szybko dźwięku bez wchodzenia w opcje. Istnieje specjalny przycisk do zmiany konfiguracji dźwięku. Wszystkie ustawienia związane z aplikacją a nie danym poziomem przechowywane są w klasie Configurations. Poniżej diagram klasy.</w:t>
       </w:r>
     </w:p>
     <w:p>
@@ -6297,10 +6293,7 @@
       </w:r>
       <w:r>
         <w:tab/>
-        <w:t>Instancja GameManagera jest tworzona podczas</w:t>
-      </w:r>
-      <w:r>
-        <w:t xml:space="preserve"> funkcji Main w klasie Program. </w:t>
+        <w:t xml:space="preserve">Instancja GameManagera jest tworzona podczas funkcji Main w klasie Program. </w:t>
       </w:r>
       <w:r>
         <w:t>Poniżej diagram klasy GameManager.</w:t>
@@ -6360,11 +6353,11 @@
       <w:pPr>
         <w:pStyle w:val="Heading1"/>
       </w:pPr>
-      <w:bookmarkStart w:id="15" w:name="_Toc417032930"/>
+      <w:bookmarkStart w:id="16" w:name="_Toc417046479"/>
       <w:r>
         <w:t>Algorytmy</w:t>
       </w:r>
-      <w:bookmarkEnd w:id="15"/>
+      <w:bookmarkEnd w:id="16"/>
     </w:p>
     <w:p>
       <w:r>
@@ -6374,18 +6367,1823 @@
         <w:t xml:space="preserve"> GameScreen</w:t>
       </w:r>
       <w:r>
-        <w:t xml:space="preserve">: Algorytm generujący wagi pól dla zadanej planszy o rozmiarze nxm, pozycji gracza a,b (w świecie planszy) oraz  tablicy BlockKind[n][m] zawierającej dane o rodzaju wszystkich bloków na planszy. </w:t>
-      </w:r>
-    </w:p>
-    <w:p>
-      <w:bookmarkStart w:id="16" w:name="_GoBack"/>
-      <w:bookmarkEnd w:id="16"/>
+        <w:t>:</w:t>
+      </w:r>
+    </w:p>
+    <w:p>
+      <w:r>
+        <w:t xml:space="preserve">Algorytm zastosowany do generowania dla zadanej pozycji przeciwnika (ox, oy) i gracza (px , py) (w świecie planszy), tablicy BlockKind[n][m] ścieżki przez którą ma iść przeciwnik, żeby dopaść </w:t>
+      </w:r>
+      <w:r>
+        <w:t>gracza.</w:t>
+      </w:r>
+    </w:p>
+    <w:p>
+      <w:r>
+        <w:t>Całość jest stosowana dla wszystkich przeciwników na planszy, którzy jeszcze żyją.</w:t>
+      </w:r>
+    </w:p>
+    <w:p>
+      <w:r>
+        <w:t xml:space="preserve">Algorytm opiera się na algorytmie A*. Algorytm dla obu przeciwników przyjmuje za wierzchołki grafu wszystkie pola planszy. Wierzchołki numerowane są od 0 do n*m, numery nadawane są wierszami. </w:t>
+      </w:r>
+    </w:p>
+    <w:p>
+      <w:pPr>
+        <w:rPr>
+          <w:lang w:val="en-US"/>
+        </w:rPr>
+      </w:pPr>
+    </w:p>
+    <w:p>
+      <w:pPr>
+        <w:autoSpaceDE w:val="0"/>
+        <w:autoSpaceDN w:val="0"/>
+        <w:adjustRightInd w:val="0"/>
+        <w:spacing w:after="0" w:line="240" w:lineRule="auto"/>
+        <w:rPr>
+          <w:rFonts w:ascii="Consolas" w:hAnsi="Consolas" w:cs="Consolas"/>
+          <w:color w:val="DCDCDC"/>
+          <w:sz w:val="19"/>
+          <w:szCs w:val="19"/>
+          <w:highlight w:val="black"/>
+        </w:rPr>
+      </w:pPr>
+      <w:r>
+        <w:rPr>
+          <w:rFonts w:ascii="Consolas" w:hAnsi="Consolas" w:cs="Consolas"/>
+          <w:color w:val="DCDCDC"/>
+          <w:sz w:val="19"/>
+          <w:szCs w:val="19"/>
+          <w:highlight w:val="black"/>
+        </w:rPr>
+        <w:lastRenderedPageBreak/>
+        <w:t>GenerateFieldValues()</w:t>
+      </w:r>
+    </w:p>
+    <w:p>
+      <w:pPr>
+        <w:autoSpaceDE w:val="0"/>
+        <w:autoSpaceDN w:val="0"/>
+        <w:adjustRightInd w:val="0"/>
+        <w:spacing w:after="0" w:line="240" w:lineRule="auto"/>
+        <w:rPr>
+          <w:rFonts w:ascii="Consolas" w:hAnsi="Consolas" w:cs="Consolas"/>
+          <w:color w:val="DCDCDC"/>
+          <w:sz w:val="19"/>
+          <w:szCs w:val="19"/>
+          <w:highlight w:val="black"/>
+        </w:rPr>
+      </w:pPr>
+      <w:r>
+        <w:rPr>
+          <w:rFonts w:ascii="Consolas" w:hAnsi="Consolas" w:cs="Consolas"/>
+          <w:color w:val="DCDCDC"/>
+          <w:sz w:val="19"/>
+          <w:szCs w:val="19"/>
+          <w:highlight w:val="black"/>
+        </w:rPr>
+        <w:t>{</w:t>
+      </w:r>
+    </w:p>
+    <w:p>
+      <w:pPr>
+        <w:autoSpaceDE w:val="0"/>
+        <w:autoSpaceDN w:val="0"/>
+        <w:adjustRightInd w:val="0"/>
+        <w:spacing w:after="0" w:line="240" w:lineRule="auto"/>
+        <w:rPr>
+          <w:rFonts w:ascii="Consolas" w:hAnsi="Consolas" w:cs="Consolas"/>
+          <w:color w:val="DCDCDC"/>
+          <w:sz w:val="19"/>
+          <w:szCs w:val="19"/>
+          <w:highlight w:val="black"/>
+        </w:rPr>
+      </w:pPr>
+      <w:r>
+        <w:rPr>
+          <w:rFonts w:ascii="Consolas" w:hAnsi="Consolas" w:cs="Consolas"/>
+          <w:color w:val="DCDCDC"/>
+          <w:sz w:val="19"/>
+          <w:szCs w:val="19"/>
+          <w:highlight w:val="black"/>
+        </w:rPr>
+        <w:tab/>
+        <w:t>Dla każdego przeciwnika wylicz :</w:t>
+      </w:r>
+    </w:p>
+    <w:p>
+      <w:pPr>
+        <w:autoSpaceDE w:val="0"/>
+        <w:autoSpaceDN w:val="0"/>
+        <w:adjustRightInd w:val="0"/>
+        <w:spacing w:after="0" w:line="240" w:lineRule="auto"/>
+        <w:rPr>
+          <w:rFonts w:ascii="Consolas" w:hAnsi="Consolas" w:cs="Consolas"/>
+          <w:color w:val="DCDCDC"/>
+          <w:sz w:val="19"/>
+          <w:szCs w:val="19"/>
+          <w:highlight w:val="black"/>
+          <w:lang w:val="en-US"/>
+        </w:rPr>
+      </w:pPr>
+      <w:r>
+        <w:rPr>
+          <w:rFonts w:ascii="Consolas" w:hAnsi="Consolas" w:cs="Consolas"/>
+          <w:color w:val="DCDCDC"/>
+          <w:sz w:val="19"/>
+          <w:szCs w:val="19"/>
+          <w:highlight w:val="black"/>
+        </w:rPr>
+        <w:tab/>
+      </w:r>
+      <w:r>
+        <w:rPr>
+          <w:rFonts w:ascii="Consolas" w:hAnsi="Consolas" w:cs="Consolas"/>
+          <w:color w:val="DCDCDC"/>
+          <w:sz w:val="19"/>
+          <w:szCs w:val="19"/>
+          <w:highlight w:val="black"/>
+          <w:lang w:val="en-US"/>
+        </w:rPr>
+        <w:t>{</w:t>
+      </w:r>
+    </w:p>
+    <w:p>
+      <w:pPr>
+        <w:autoSpaceDE w:val="0"/>
+        <w:autoSpaceDN w:val="0"/>
+        <w:adjustRightInd w:val="0"/>
+        <w:spacing w:after="0" w:line="240" w:lineRule="auto"/>
+        <w:rPr>
+          <w:rFonts w:ascii="Consolas" w:hAnsi="Consolas" w:cs="Consolas"/>
+          <w:color w:val="DCDCDC"/>
+          <w:sz w:val="19"/>
+          <w:szCs w:val="19"/>
+          <w:highlight w:val="black"/>
+          <w:lang w:val="en-US"/>
+        </w:rPr>
+      </w:pPr>
+      <w:r>
+        <w:rPr>
+          <w:rFonts w:ascii="Consolas" w:hAnsi="Consolas" w:cs="Consolas"/>
+          <w:color w:val="DCDCDC"/>
+          <w:sz w:val="19"/>
+          <w:szCs w:val="19"/>
+          <w:highlight w:val="black"/>
+          <w:lang w:val="en-US"/>
+        </w:rPr>
+        <w:tab/>
+      </w:r>
+      <w:r>
+        <w:rPr>
+          <w:rFonts w:ascii="Consolas" w:hAnsi="Consolas" w:cs="Consolas"/>
+          <w:color w:val="DCDCDC"/>
+          <w:sz w:val="19"/>
+          <w:szCs w:val="19"/>
+          <w:highlight w:val="black"/>
+          <w:lang w:val="en-US"/>
+        </w:rPr>
+        <w:tab/>
+      </w:r>
+      <w:r>
+        <w:rPr>
+          <w:rFonts w:ascii="Consolas" w:hAnsi="Consolas" w:cs="Consolas"/>
+          <w:color w:val="4EC9B0"/>
+          <w:sz w:val="19"/>
+          <w:szCs w:val="19"/>
+          <w:highlight w:val="black"/>
+          <w:lang w:val="en-US"/>
+        </w:rPr>
+        <w:t>List</w:t>
+      </w:r>
+      <w:r>
+        <w:rPr>
+          <w:rFonts w:ascii="Consolas" w:hAnsi="Consolas" w:cs="Consolas"/>
+          <w:color w:val="B4B4B4"/>
+          <w:sz w:val="19"/>
+          <w:szCs w:val="19"/>
+          <w:highlight w:val="black"/>
+          <w:lang w:val="en-US"/>
+        </w:rPr>
+        <w:t>&lt;</w:t>
+      </w:r>
+      <w:r>
+        <w:rPr>
+          <w:rFonts w:ascii="Consolas" w:hAnsi="Consolas" w:cs="Consolas"/>
+          <w:color w:val="4EC9B0"/>
+          <w:sz w:val="19"/>
+          <w:szCs w:val="19"/>
+          <w:highlight w:val="black"/>
+          <w:lang w:val="en-US"/>
+        </w:rPr>
+        <w:t>Tuple</w:t>
+      </w:r>
+      <w:r>
+        <w:rPr>
+          <w:rFonts w:ascii="Consolas" w:hAnsi="Consolas" w:cs="Consolas"/>
+          <w:color w:val="B4B4B4"/>
+          <w:sz w:val="19"/>
+          <w:szCs w:val="19"/>
+          <w:highlight w:val="black"/>
+          <w:lang w:val="en-US"/>
+        </w:rPr>
+        <w:t>&lt;</w:t>
+      </w:r>
+      <w:r>
+        <w:rPr>
+          <w:rFonts w:ascii="Consolas" w:hAnsi="Consolas" w:cs="Consolas"/>
+          <w:color w:val="4EC9B0"/>
+          <w:sz w:val="19"/>
+          <w:szCs w:val="19"/>
+          <w:highlight w:val="black"/>
+          <w:lang w:val="en-US"/>
+        </w:rPr>
+        <w:t>Tuple</w:t>
+      </w:r>
+      <w:r>
+        <w:rPr>
+          <w:rFonts w:ascii="Consolas" w:hAnsi="Consolas" w:cs="Consolas"/>
+          <w:color w:val="B4B4B4"/>
+          <w:sz w:val="19"/>
+          <w:szCs w:val="19"/>
+          <w:highlight w:val="black"/>
+          <w:lang w:val="en-US"/>
+        </w:rPr>
+        <w:t>&lt;</w:t>
+      </w:r>
+      <w:r>
+        <w:rPr>
+          <w:rFonts w:ascii="Consolas" w:hAnsi="Consolas" w:cs="Consolas"/>
+          <w:color w:val="569CD6"/>
+          <w:sz w:val="19"/>
+          <w:szCs w:val="19"/>
+          <w:highlight w:val="black"/>
+          <w:lang w:val="en-US"/>
+        </w:rPr>
+        <w:t>int</w:t>
+      </w:r>
+      <w:r>
+        <w:rPr>
+          <w:rFonts w:ascii="Consolas" w:hAnsi="Consolas" w:cs="Consolas"/>
+          <w:color w:val="DCDCDC"/>
+          <w:sz w:val="19"/>
+          <w:szCs w:val="19"/>
+          <w:highlight w:val="black"/>
+          <w:lang w:val="en-US"/>
+        </w:rPr>
+        <w:t>,</w:t>
+      </w:r>
+      <w:r>
+        <w:rPr>
+          <w:rFonts w:ascii="Consolas" w:hAnsi="Consolas" w:cs="Consolas"/>
+          <w:color w:val="569CD6"/>
+          <w:sz w:val="19"/>
+          <w:szCs w:val="19"/>
+          <w:highlight w:val="black"/>
+          <w:lang w:val="en-US"/>
+        </w:rPr>
+        <w:t>int</w:t>
+      </w:r>
+      <w:r>
+        <w:rPr>
+          <w:rFonts w:ascii="Consolas" w:hAnsi="Consolas" w:cs="Consolas"/>
+          <w:color w:val="B4B4B4"/>
+          <w:sz w:val="19"/>
+          <w:szCs w:val="19"/>
+          <w:highlight w:val="black"/>
+          <w:lang w:val="en-US"/>
+        </w:rPr>
+        <w:t>&gt;</w:t>
+      </w:r>
+      <w:r>
+        <w:rPr>
+          <w:rFonts w:ascii="Consolas" w:hAnsi="Consolas" w:cs="Consolas"/>
+          <w:color w:val="DCDCDC"/>
+          <w:sz w:val="19"/>
+          <w:szCs w:val="19"/>
+          <w:highlight w:val="black"/>
+          <w:lang w:val="en-US"/>
+        </w:rPr>
+        <w:t>,</w:t>
+      </w:r>
+      <w:r>
+        <w:rPr>
+          <w:rFonts w:ascii="Consolas" w:hAnsi="Consolas" w:cs="Consolas"/>
+          <w:color w:val="569CD6"/>
+          <w:sz w:val="19"/>
+          <w:szCs w:val="19"/>
+          <w:highlight w:val="black"/>
+          <w:lang w:val="en-US"/>
+        </w:rPr>
+        <w:t>bool</w:t>
+      </w:r>
+      <w:r>
+        <w:rPr>
+          <w:rFonts w:ascii="Consolas" w:hAnsi="Consolas" w:cs="Consolas"/>
+          <w:color w:val="B4B4B4"/>
+          <w:sz w:val="19"/>
+          <w:szCs w:val="19"/>
+          <w:highlight w:val="black"/>
+          <w:lang w:val="en-US"/>
+        </w:rPr>
+        <w:t>&gt;&gt;</w:t>
+      </w:r>
+      <w:r>
+        <w:rPr>
+          <w:rFonts w:ascii="Consolas" w:hAnsi="Consolas" w:cs="Consolas"/>
+          <w:color w:val="DCDCDC"/>
+          <w:sz w:val="19"/>
+          <w:szCs w:val="19"/>
+          <w:highlight w:val="black"/>
+          <w:lang w:val="en-US"/>
+        </w:rPr>
+        <w:t xml:space="preserve"> Vertices </w:t>
+      </w:r>
+      <w:r>
+        <w:rPr>
+          <w:rFonts w:ascii="Consolas" w:hAnsi="Consolas" w:cs="Consolas"/>
+          <w:color w:val="B4B4B4"/>
+          <w:sz w:val="19"/>
+          <w:szCs w:val="19"/>
+          <w:highlight w:val="black"/>
+          <w:lang w:val="en-US"/>
+        </w:rPr>
+        <w:t>=</w:t>
+      </w:r>
+      <w:r>
+        <w:rPr>
+          <w:rFonts w:ascii="Consolas" w:hAnsi="Consolas" w:cs="Consolas"/>
+          <w:color w:val="DCDCDC"/>
+          <w:sz w:val="19"/>
+          <w:szCs w:val="19"/>
+          <w:highlight w:val="black"/>
+          <w:lang w:val="en-US"/>
+        </w:rPr>
+        <w:t xml:space="preserve"> wierzchołki planszy, pole </w:t>
+      </w:r>
+      <w:r>
+        <w:rPr>
+          <w:rFonts w:ascii="Consolas" w:hAnsi="Consolas" w:cs="Consolas"/>
+          <w:color w:val="569CD6"/>
+          <w:sz w:val="19"/>
+          <w:szCs w:val="19"/>
+          <w:highlight w:val="black"/>
+          <w:lang w:val="en-US"/>
+        </w:rPr>
+        <w:t>bool</w:t>
+      </w:r>
+      <w:r>
+        <w:rPr>
+          <w:rFonts w:ascii="Consolas" w:hAnsi="Consolas" w:cs="Consolas"/>
+          <w:color w:val="DCDCDC"/>
+          <w:sz w:val="19"/>
+          <w:szCs w:val="19"/>
+          <w:highlight w:val="black"/>
+          <w:lang w:val="en-US"/>
+        </w:rPr>
+        <w:t xml:space="preserve"> </w:t>
+      </w:r>
+      <w:r>
+        <w:rPr>
+          <w:rFonts w:ascii="Consolas" w:hAnsi="Consolas" w:cs="Consolas"/>
+          <w:color w:val="B4B4B4"/>
+          <w:sz w:val="19"/>
+          <w:szCs w:val="19"/>
+          <w:highlight w:val="black"/>
+          <w:lang w:val="en-US"/>
+        </w:rPr>
+        <w:t>=</w:t>
+      </w:r>
+      <w:r>
+        <w:rPr>
+          <w:rFonts w:ascii="Consolas" w:hAnsi="Consolas" w:cs="Consolas"/>
+          <w:color w:val="DCDCDC"/>
+          <w:sz w:val="19"/>
+          <w:szCs w:val="19"/>
+          <w:highlight w:val="black"/>
+          <w:lang w:val="en-US"/>
+        </w:rPr>
+        <w:t xml:space="preserve"> </w:t>
+      </w:r>
+      <w:r>
+        <w:rPr>
+          <w:rFonts w:ascii="Consolas" w:hAnsi="Consolas" w:cs="Consolas"/>
+          <w:color w:val="569CD6"/>
+          <w:sz w:val="19"/>
+          <w:szCs w:val="19"/>
+          <w:highlight w:val="black"/>
+          <w:lang w:val="en-US"/>
+        </w:rPr>
+        <w:t>false</w:t>
+      </w:r>
+    </w:p>
+    <w:p>
+      <w:pPr>
+        <w:autoSpaceDE w:val="0"/>
+        <w:autoSpaceDN w:val="0"/>
+        <w:adjustRightInd w:val="0"/>
+        <w:spacing w:after="0" w:line="240" w:lineRule="auto"/>
+        <w:rPr>
+          <w:rFonts w:ascii="Consolas" w:hAnsi="Consolas" w:cs="Consolas"/>
+          <w:color w:val="DCDCDC"/>
+          <w:sz w:val="19"/>
+          <w:szCs w:val="19"/>
+          <w:highlight w:val="black"/>
+        </w:rPr>
+      </w:pPr>
+      <w:r>
+        <w:rPr>
+          <w:rFonts w:ascii="Consolas" w:hAnsi="Consolas" w:cs="Consolas"/>
+          <w:color w:val="DCDCDC"/>
+          <w:sz w:val="19"/>
+          <w:szCs w:val="19"/>
+          <w:highlight w:val="black"/>
+          <w:lang w:val="en-US"/>
+        </w:rPr>
+        <w:tab/>
+      </w:r>
+      <w:r>
+        <w:rPr>
+          <w:rFonts w:ascii="Consolas" w:hAnsi="Consolas" w:cs="Consolas"/>
+          <w:color w:val="DCDCDC"/>
+          <w:sz w:val="19"/>
+          <w:szCs w:val="19"/>
+          <w:highlight w:val="black"/>
+          <w:lang w:val="en-US"/>
+        </w:rPr>
+        <w:tab/>
+      </w:r>
+      <w:r>
+        <w:rPr>
+          <w:rFonts w:ascii="Consolas" w:hAnsi="Consolas" w:cs="Consolas"/>
+          <w:color w:val="DCDCDC"/>
+          <w:sz w:val="19"/>
+          <w:szCs w:val="19"/>
+          <w:highlight w:val="black"/>
+        </w:rPr>
+        <w:t xml:space="preserve">oznacza nie przejrzane </w:t>
+      </w:r>
+      <w:r>
+        <w:rPr>
+          <w:rFonts w:ascii="Consolas" w:hAnsi="Consolas" w:cs="Consolas"/>
+          <w:color w:val="569CD6"/>
+          <w:sz w:val="19"/>
+          <w:szCs w:val="19"/>
+          <w:highlight w:val="black"/>
+        </w:rPr>
+        <w:t>do</w:t>
+      </w:r>
+      <w:r>
+        <w:rPr>
+          <w:rFonts w:ascii="Consolas" w:hAnsi="Consolas" w:cs="Consolas"/>
+          <w:color w:val="DCDCDC"/>
+          <w:sz w:val="19"/>
+          <w:szCs w:val="19"/>
+          <w:highlight w:val="black"/>
+        </w:rPr>
+        <w:t xml:space="preserve"> tej pory</w:t>
+      </w:r>
+    </w:p>
+    <w:p>
+      <w:pPr>
+        <w:autoSpaceDE w:val="0"/>
+        <w:autoSpaceDN w:val="0"/>
+        <w:adjustRightInd w:val="0"/>
+        <w:spacing w:after="0" w:line="240" w:lineRule="auto"/>
+        <w:rPr>
+          <w:rFonts w:ascii="Consolas" w:hAnsi="Consolas" w:cs="Consolas"/>
+          <w:color w:val="DCDCDC"/>
+          <w:sz w:val="19"/>
+          <w:szCs w:val="19"/>
+          <w:highlight w:val="black"/>
+        </w:rPr>
+      </w:pPr>
+      <w:r>
+        <w:rPr>
+          <w:rFonts w:ascii="Consolas" w:hAnsi="Consolas" w:cs="Consolas"/>
+          <w:color w:val="DCDCDC"/>
+          <w:sz w:val="19"/>
+          <w:szCs w:val="19"/>
+          <w:highlight w:val="black"/>
+        </w:rPr>
+        <w:tab/>
+      </w:r>
+      <w:r>
+        <w:rPr>
+          <w:rFonts w:ascii="Consolas" w:hAnsi="Consolas" w:cs="Consolas"/>
+          <w:color w:val="DCDCDC"/>
+          <w:sz w:val="19"/>
+          <w:szCs w:val="19"/>
+          <w:highlight w:val="black"/>
+        </w:rPr>
+        <w:tab/>
+      </w:r>
+      <w:r>
+        <w:rPr>
+          <w:rFonts w:ascii="Consolas" w:hAnsi="Consolas" w:cs="Consolas"/>
+          <w:color w:val="4EC9B0"/>
+          <w:sz w:val="19"/>
+          <w:szCs w:val="19"/>
+          <w:highlight w:val="black"/>
+        </w:rPr>
+        <w:t>List</w:t>
+      </w:r>
+      <w:r>
+        <w:rPr>
+          <w:rFonts w:ascii="Consolas" w:hAnsi="Consolas" w:cs="Consolas"/>
+          <w:color w:val="B4B4B4"/>
+          <w:sz w:val="19"/>
+          <w:szCs w:val="19"/>
+          <w:highlight w:val="black"/>
+        </w:rPr>
+        <w:t>&lt;</w:t>
+      </w:r>
+      <w:r>
+        <w:rPr>
+          <w:rFonts w:ascii="Consolas" w:hAnsi="Consolas" w:cs="Consolas"/>
+          <w:color w:val="569CD6"/>
+          <w:sz w:val="19"/>
+          <w:szCs w:val="19"/>
+          <w:highlight w:val="black"/>
+        </w:rPr>
+        <w:t>int</w:t>
+      </w:r>
+      <w:r>
+        <w:rPr>
+          <w:rFonts w:ascii="Consolas" w:hAnsi="Consolas" w:cs="Consolas"/>
+          <w:color w:val="B4B4B4"/>
+          <w:sz w:val="19"/>
+          <w:szCs w:val="19"/>
+          <w:highlight w:val="black"/>
+        </w:rPr>
+        <w:t>&gt;</w:t>
+      </w:r>
+      <w:r>
+        <w:rPr>
+          <w:rFonts w:ascii="Consolas" w:hAnsi="Consolas" w:cs="Consolas"/>
+          <w:color w:val="DCDCDC"/>
+          <w:sz w:val="19"/>
+          <w:szCs w:val="19"/>
+          <w:highlight w:val="black"/>
+        </w:rPr>
+        <w:t xml:space="preserve"> Wagi </w:t>
+      </w:r>
+      <w:r>
+        <w:rPr>
+          <w:rFonts w:ascii="Consolas" w:hAnsi="Consolas" w:cs="Consolas"/>
+          <w:color w:val="B4B4B4"/>
+          <w:sz w:val="19"/>
+          <w:szCs w:val="19"/>
+          <w:highlight w:val="black"/>
+        </w:rPr>
+        <w:t>=</w:t>
+      </w:r>
+      <w:r>
+        <w:rPr>
+          <w:rFonts w:ascii="Consolas" w:hAnsi="Consolas" w:cs="Consolas"/>
+          <w:color w:val="DCDCDC"/>
+          <w:sz w:val="19"/>
+          <w:szCs w:val="19"/>
+          <w:highlight w:val="black"/>
+        </w:rPr>
+        <w:t xml:space="preserve"> lista MaxInt</w:t>
+      </w:r>
+    </w:p>
+    <w:p>
+      <w:pPr>
+        <w:autoSpaceDE w:val="0"/>
+        <w:autoSpaceDN w:val="0"/>
+        <w:adjustRightInd w:val="0"/>
+        <w:spacing w:after="0" w:line="240" w:lineRule="auto"/>
+        <w:rPr>
+          <w:rFonts w:ascii="Consolas" w:hAnsi="Consolas" w:cs="Consolas"/>
+          <w:color w:val="DCDCDC"/>
+          <w:sz w:val="19"/>
+          <w:szCs w:val="19"/>
+          <w:highlight w:val="black"/>
+        </w:rPr>
+      </w:pPr>
+      <w:r>
+        <w:rPr>
+          <w:rFonts w:ascii="Consolas" w:hAnsi="Consolas" w:cs="Consolas"/>
+          <w:color w:val="DCDCDC"/>
+          <w:sz w:val="19"/>
+          <w:szCs w:val="19"/>
+          <w:highlight w:val="black"/>
+        </w:rPr>
+        <w:tab/>
+      </w:r>
+      <w:r>
+        <w:rPr>
+          <w:rFonts w:ascii="Consolas" w:hAnsi="Consolas" w:cs="Consolas"/>
+          <w:color w:val="DCDCDC"/>
+          <w:sz w:val="19"/>
+          <w:szCs w:val="19"/>
+          <w:highlight w:val="black"/>
+        </w:rPr>
+        <w:tab/>
+        <w:t>Wagi</w:t>
+      </w:r>
+      <w:r>
+        <w:rPr>
+          <w:rFonts w:ascii="Consolas" w:hAnsi="Consolas" w:cs="Consolas"/>
+          <w:color w:val="B4B4B4"/>
+          <w:sz w:val="19"/>
+          <w:szCs w:val="19"/>
+          <w:highlight w:val="black"/>
+        </w:rPr>
+        <w:t>&lt;</w:t>
+      </w:r>
+      <w:r>
+        <w:rPr>
+          <w:rFonts w:ascii="Consolas" w:hAnsi="Consolas" w:cs="Consolas"/>
+          <w:color w:val="DCDCDC"/>
+          <w:sz w:val="19"/>
+          <w:szCs w:val="19"/>
+          <w:highlight w:val="black"/>
+        </w:rPr>
+        <w:t>nr wierchołka startowego</w:t>
+      </w:r>
+      <w:r>
+        <w:rPr>
+          <w:rFonts w:ascii="Consolas" w:hAnsi="Consolas" w:cs="Consolas"/>
+          <w:color w:val="B4B4B4"/>
+          <w:sz w:val="19"/>
+          <w:szCs w:val="19"/>
+          <w:highlight w:val="black"/>
+        </w:rPr>
+        <w:t>&gt;</w:t>
+      </w:r>
+      <w:r>
+        <w:rPr>
+          <w:rFonts w:ascii="Consolas" w:hAnsi="Consolas" w:cs="Consolas"/>
+          <w:color w:val="DCDCDC"/>
+          <w:sz w:val="19"/>
+          <w:szCs w:val="19"/>
+          <w:highlight w:val="black"/>
+        </w:rPr>
+        <w:t xml:space="preserve"> </w:t>
+      </w:r>
+      <w:r>
+        <w:rPr>
+          <w:rFonts w:ascii="Consolas" w:hAnsi="Consolas" w:cs="Consolas"/>
+          <w:color w:val="B4B4B4"/>
+          <w:sz w:val="19"/>
+          <w:szCs w:val="19"/>
+          <w:highlight w:val="black"/>
+        </w:rPr>
+        <w:t>=</w:t>
+      </w:r>
+      <w:r>
+        <w:rPr>
+          <w:rFonts w:ascii="Consolas" w:hAnsi="Consolas" w:cs="Consolas"/>
+          <w:color w:val="DCDCDC"/>
+          <w:sz w:val="19"/>
+          <w:szCs w:val="19"/>
+          <w:highlight w:val="black"/>
+        </w:rPr>
+        <w:t xml:space="preserve"> </w:t>
+      </w:r>
+      <w:r>
+        <w:rPr>
+          <w:rFonts w:ascii="Consolas" w:hAnsi="Consolas" w:cs="Consolas"/>
+          <w:color w:val="B5CEA8"/>
+          <w:sz w:val="19"/>
+          <w:szCs w:val="19"/>
+          <w:highlight w:val="black"/>
+        </w:rPr>
+        <w:t>0</w:t>
+      </w:r>
+    </w:p>
+    <w:p>
+      <w:pPr>
+        <w:autoSpaceDE w:val="0"/>
+        <w:autoSpaceDN w:val="0"/>
+        <w:adjustRightInd w:val="0"/>
+        <w:spacing w:after="0" w:line="240" w:lineRule="auto"/>
+        <w:rPr>
+          <w:rFonts w:ascii="Consolas" w:hAnsi="Consolas" w:cs="Consolas"/>
+          <w:color w:val="DCDCDC"/>
+          <w:sz w:val="19"/>
+          <w:szCs w:val="19"/>
+          <w:highlight w:val="black"/>
+        </w:rPr>
+      </w:pPr>
+      <w:r>
+        <w:rPr>
+          <w:rFonts w:ascii="Consolas" w:hAnsi="Consolas" w:cs="Consolas"/>
+          <w:color w:val="DCDCDC"/>
+          <w:sz w:val="19"/>
+          <w:szCs w:val="19"/>
+          <w:highlight w:val="black"/>
+        </w:rPr>
+        <w:tab/>
+      </w:r>
+      <w:r>
+        <w:rPr>
+          <w:rFonts w:ascii="Consolas" w:hAnsi="Consolas" w:cs="Consolas"/>
+          <w:color w:val="DCDCDC"/>
+          <w:sz w:val="19"/>
+          <w:szCs w:val="19"/>
+          <w:highlight w:val="black"/>
+        </w:rPr>
+        <w:tab/>
+      </w:r>
+      <w:r>
+        <w:rPr>
+          <w:rFonts w:ascii="Consolas" w:hAnsi="Consolas" w:cs="Consolas"/>
+          <w:color w:val="569CD6"/>
+          <w:sz w:val="19"/>
+          <w:szCs w:val="19"/>
+          <w:highlight w:val="black"/>
+        </w:rPr>
+        <w:t>foreach</w:t>
+      </w:r>
+      <w:r>
+        <w:rPr>
+          <w:rFonts w:ascii="Consolas" w:hAnsi="Consolas" w:cs="Consolas"/>
+          <w:color w:val="DCDCDC"/>
+          <w:sz w:val="19"/>
+          <w:szCs w:val="19"/>
+          <w:highlight w:val="black"/>
+        </w:rPr>
+        <w:t xml:space="preserve"> (wiechołek)</w:t>
+      </w:r>
+    </w:p>
+    <w:p>
+      <w:pPr>
+        <w:autoSpaceDE w:val="0"/>
+        <w:autoSpaceDN w:val="0"/>
+        <w:adjustRightInd w:val="0"/>
+        <w:spacing w:after="0" w:line="240" w:lineRule="auto"/>
+        <w:rPr>
+          <w:rFonts w:ascii="Consolas" w:hAnsi="Consolas" w:cs="Consolas"/>
+          <w:color w:val="DCDCDC"/>
+          <w:sz w:val="19"/>
+          <w:szCs w:val="19"/>
+          <w:highlight w:val="black"/>
+        </w:rPr>
+      </w:pPr>
+      <w:r>
+        <w:rPr>
+          <w:rFonts w:ascii="Consolas" w:hAnsi="Consolas" w:cs="Consolas"/>
+          <w:color w:val="DCDCDC"/>
+          <w:sz w:val="19"/>
+          <w:szCs w:val="19"/>
+          <w:highlight w:val="black"/>
+        </w:rPr>
+        <w:tab/>
+      </w:r>
+      <w:r>
+        <w:rPr>
+          <w:rFonts w:ascii="Consolas" w:hAnsi="Consolas" w:cs="Consolas"/>
+          <w:color w:val="DCDCDC"/>
+          <w:sz w:val="19"/>
+          <w:szCs w:val="19"/>
+          <w:highlight w:val="black"/>
+        </w:rPr>
+        <w:tab/>
+        <w:t>{</w:t>
+      </w:r>
+    </w:p>
+    <w:p>
+      <w:pPr>
+        <w:autoSpaceDE w:val="0"/>
+        <w:autoSpaceDN w:val="0"/>
+        <w:adjustRightInd w:val="0"/>
+        <w:spacing w:after="0" w:line="240" w:lineRule="auto"/>
+        <w:rPr>
+          <w:rFonts w:ascii="Consolas" w:hAnsi="Consolas" w:cs="Consolas"/>
+          <w:color w:val="DCDCDC"/>
+          <w:sz w:val="19"/>
+          <w:szCs w:val="19"/>
+          <w:highlight w:val="black"/>
+        </w:rPr>
+      </w:pPr>
+      <w:r>
+        <w:rPr>
+          <w:rFonts w:ascii="Consolas" w:hAnsi="Consolas" w:cs="Consolas"/>
+          <w:color w:val="DCDCDC"/>
+          <w:sz w:val="19"/>
+          <w:szCs w:val="19"/>
+          <w:highlight w:val="black"/>
+        </w:rPr>
+        <w:tab/>
+      </w:r>
+      <w:r>
+        <w:rPr>
+          <w:rFonts w:ascii="Consolas" w:hAnsi="Consolas" w:cs="Consolas"/>
+          <w:color w:val="DCDCDC"/>
+          <w:sz w:val="19"/>
+          <w:szCs w:val="19"/>
+          <w:highlight w:val="black"/>
+        </w:rPr>
+        <w:tab/>
+      </w:r>
+      <w:r>
+        <w:rPr>
+          <w:rFonts w:ascii="Consolas" w:hAnsi="Consolas" w:cs="Consolas"/>
+          <w:color w:val="DCDCDC"/>
+          <w:sz w:val="19"/>
+          <w:szCs w:val="19"/>
+          <w:highlight w:val="black"/>
+        </w:rPr>
+        <w:tab/>
+      </w:r>
+      <w:r>
+        <w:rPr>
+          <w:rFonts w:ascii="Consolas" w:hAnsi="Consolas" w:cs="Consolas"/>
+          <w:color w:val="569CD6"/>
+          <w:sz w:val="19"/>
+          <w:szCs w:val="19"/>
+          <w:highlight w:val="black"/>
+        </w:rPr>
+        <w:t>if</w:t>
+      </w:r>
+      <w:r>
+        <w:rPr>
+          <w:rFonts w:ascii="Consolas" w:hAnsi="Consolas" w:cs="Consolas"/>
+          <w:color w:val="DCDCDC"/>
+          <w:sz w:val="19"/>
+          <w:szCs w:val="19"/>
+          <w:highlight w:val="black"/>
+        </w:rPr>
+        <w:t>(blok jest biały)</w:t>
+      </w:r>
+    </w:p>
+    <w:p>
+      <w:pPr>
+        <w:autoSpaceDE w:val="0"/>
+        <w:autoSpaceDN w:val="0"/>
+        <w:adjustRightInd w:val="0"/>
+        <w:spacing w:after="0" w:line="240" w:lineRule="auto"/>
+        <w:rPr>
+          <w:rFonts w:ascii="Consolas" w:hAnsi="Consolas" w:cs="Consolas"/>
+          <w:color w:val="DCDCDC"/>
+          <w:sz w:val="19"/>
+          <w:szCs w:val="19"/>
+          <w:highlight w:val="black"/>
+        </w:rPr>
+      </w:pPr>
+      <w:r>
+        <w:rPr>
+          <w:rFonts w:ascii="Consolas" w:hAnsi="Consolas" w:cs="Consolas"/>
+          <w:color w:val="DCDCDC"/>
+          <w:sz w:val="19"/>
+          <w:szCs w:val="19"/>
+          <w:highlight w:val="black"/>
+        </w:rPr>
+        <w:tab/>
+      </w:r>
+      <w:r>
+        <w:rPr>
+          <w:rFonts w:ascii="Consolas" w:hAnsi="Consolas" w:cs="Consolas"/>
+          <w:color w:val="DCDCDC"/>
+          <w:sz w:val="19"/>
+          <w:szCs w:val="19"/>
+          <w:highlight w:val="black"/>
+        </w:rPr>
+        <w:tab/>
+      </w:r>
+      <w:r>
+        <w:rPr>
+          <w:rFonts w:ascii="Consolas" w:hAnsi="Consolas" w:cs="Consolas"/>
+          <w:color w:val="DCDCDC"/>
+          <w:sz w:val="19"/>
+          <w:szCs w:val="19"/>
+          <w:highlight w:val="black"/>
+        </w:rPr>
+        <w:tab/>
+        <w:t>{</w:t>
+      </w:r>
+    </w:p>
+    <w:p>
+      <w:pPr>
+        <w:autoSpaceDE w:val="0"/>
+        <w:autoSpaceDN w:val="0"/>
+        <w:adjustRightInd w:val="0"/>
+        <w:spacing w:after="0" w:line="240" w:lineRule="auto"/>
+        <w:rPr>
+          <w:rFonts w:ascii="Consolas" w:hAnsi="Consolas" w:cs="Consolas"/>
+          <w:color w:val="DCDCDC"/>
+          <w:sz w:val="19"/>
+          <w:szCs w:val="19"/>
+          <w:highlight w:val="black"/>
+        </w:rPr>
+      </w:pPr>
+      <w:r>
+        <w:rPr>
+          <w:rFonts w:ascii="Consolas" w:hAnsi="Consolas" w:cs="Consolas"/>
+          <w:color w:val="DCDCDC"/>
+          <w:sz w:val="19"/>
+          <w:szCs w:val="19"/>
+          <w:highlight w:val="black"/>
+        </w:rPr>
+        <w:tab/>
+      </w:r>
+      <w:r>
+        <w:rPr>
+          <w:rFonts w:ascii="Consolas" w:hAnsi="Consolas" w:cs="Consolas"/>
+          <w:color w:val="DCDCDC"/>
+          <w:sz w:val="19"/>
+          <w:szCs w:val="19"/>
+          <w:highlight w:val="black"/>
+        </w:rPr>
+        <w:tab/>
+      </w:r>
+      <w:r>
+        <w:rPr>
+          <w:rFonts w:ascii="Consolas" w:hAnsi="Consolas" w:cs="Consolas"/>
+          <w:color w:val="DCDCDC"/>
+          <w:sz w:val="19"/>
+          <w:szCs w:val="19"/>
+          <w:highlight w:val="black"/>
+        </w:rPr>
+        <w:tab/>
+      </w:r>
+      <w:r>
+        <w:rPr>
+          <w:rFonts w:ascii="Consolas" w:hAnsi="Consolas" w:cs="Consolas"/>
+          <w:color w:val="DCDCDC"/>
+          <w:sz w:val="19"/>
+          <w:szCs w:val="19"/>
+          <w:highlight w:val="black"/>
+        </w:rPr>
+        <w:tab/>
+        <w:t xml:space="preserve">waga </w:t>
+      </w:r>
+      <w:r>
+        <w:rPr>
+          <w:rFonts w:ascii="Consolas" w:hAnsi="Consolas" w:cs="Consolas"/>
+          <w:color w:val="B4B4B4"/>
+          <w:sz w:val="19"/>
+          <w:szCs w:val="19"/>
+          <w:highlight w:val="black"/>
+        </w:rPr>
+        <w:t>=</w:t>
+      </w:r>
+      <w:r>
+        <w:rPr>
+          <w:rFonts w:ascii="Consolas" w:hAnsi="Consolas" w:cs="Consolas"/>
+          <w:color w:val="DCDCDC"/>
+          <w:sz w:val="19"/>
+          <w:szCs w:val="19"/>
+          <w:highlight w:val="black"/>
+        </w:rPr>
+        <w:t xml:space="preserve"> </w:t>
+      </w:r>
+      <w:r>
+        <w:rPr>
+          <w:rFonts w:ascii="Consolas" w:hAnsi="Consolas" w:cs="Consolas"/>
+          <w:color w:val="B5CEA8"/>
+          <w:sz w:val="19"/>
+          <w:szCs w:val="19"/>
+          <w:highlight w:val="black"/>
+        </w:rPr>
+        <w:t>0</w:t>
+      </w:r>
+      <w:r>
+        <w:rPr>
+          <w:rFonts w:ascii="Consolas" w:hAnsi="Consolas" w:cs="Consolas"/>
+          <w:color w:val="DCDCDC"/>
+          <w:sz w:val="19"/>
+          <w:szCs w:val="19"/>
+          <w:highlight w:val="black"/>
+        </w:rPr>
+        <w:t xml:space="preserve">; </w:t>
+      </w:r>
+    </w:p>
+    <w:p>
+      <w:pPr>
+        <w:autoSpaceDE w:val="0"/>
+        <w:autoSpaceDN w:val="0"/>
+        <w:adjustRightInd w:val="0"/>
+        <w:spacing w:after="0" w:line="240" w:lineRule="auto"/>
+        <w:rPr>
+          <w:rFonts w:ascii="Consolas" w:hAnsi="Consolas" w:cs="Consolas"/>
+          <w:color w:val="DCDCDC"/>
+          <w:sz w:val="19"/>
+          <w:szCs w:val="19"/>
+          <w:highlight w:val="black"/>
+        </w:rPr>
+      </w:pPr>
+      <w:r>
+        <w:rPr>
+          <w:rFonts w:ascii="Consolas" w:hAnsi="Consolas" w:cs="Consolas"/>
+          <w:color w:val="DCDCDC"/>
+          <w:sz w:val="19"/>
+          <w:szCs w:val="19"/>
+          <w:highlight w:val="black"/>
+        </w:rPr>
+        <w:tab/>
+      </w:r>
+      <w:r>
+        <w:rPr>
+          <w:rFonts w:ascii="Consolas" w:hAnsi="Consolas" w:cs="Consolas"/>
+          <w:color w:val="DCDCDC"/>
+          <w:sz w:val="19"/>
+          <w:szCs w:val="19"/>
+          <w:highlight w:val="black"/>
+        </w:rPr>
+        <w:tab/>
+      </w:r>
+      <w:r>
+        <w:rPr>
+          <w:rFonts w:ascii="Consolas" w:hAnsi="Consolas" w:cs="Consolas"/>
+          <w:color w:val="DCDCDC"/>
+          <w:sz w:val="19"/>
+          <w:szCs w:val="19"/>
+          <w:highlight w:val="black"/>
+        </w:rPr>
+        <w:tab/>
+        <w:t>}</w:t>
+      </w:r>
+    </w:p>
+    <w:p>
+      <w:pPr>
+        <w:autoSpaceDE w:val="0"/>
+        <w:autoSpaceDN w:val="0"/>
+        <w:adjustRightInd w:val="0"/>
+        <w:spacing w:after="0" w:line="240" w:lineRule="auto"/>
+        <w:rPr>
+          <w:rFonts w:ascii="Consolas" w:hAnsi="Consolas" w:cs="Consolas"/>
+          <w:color w:val="DCDCDC"/>
+          <w:sz w:val="19"/>
+          <w:szCs w:val="19"/>
+          <w:highlight w:val="black"/>
+        </w:rPr>
+      </w:pPr>
+      <w:r>
+        <w:rPr>
+          <w:rFonts w:ascii="Consolas" w:hAnsi="Consolas" w:cs="Consolas"/>
+          <w:color w:val="DCDCDC"/>
+          <w:sz w:val="19"/>
+          <w:szCs w:val="19"/>
+          <w:highlight w:val="black"/>
+        </w:rPr>
+        <w:tab/>
+      </w:r>
+      <w:r>
+        <w:rPr>
+          <w:rFonts w:ascii="Consolas" w:hAnsi="Consolas" w:cs="Consolas"/>
+          <w:color w:val="DCDCDC"/>
+          <w:sz w:val="19"/>
+          <w:szCs w:val="19"/>
+          <w:highlight w:val="black"/>
+        </w:rPr>
+        <w:tab/>
+      </w:r>
+      <w:r>
+        <w:rPr>
+          <w:rFonts w:ascii="Consolas" w:hAnsi="Consolas" w:cs="Consolas"/>
+          <w:color w:val="DCDCDC"/>
+          <w:sz w:val="19"/>
+          <w:szCs w:val="19"/>
+          <w:highlight w:val="black"/>
+        </w:rPr>
+        <w:tab/>
+      </w:r>
+      <w:r>
+        <w:rPr>
+          <w:rFonts w:ascii="Consolas" w:hAnsi="Consolas" w:cs="Consolas"/>
+          <w:color w:val="569CD6"/>
+          <w:sz w:val="19"/>
+          <w:szCs w:val="19"/>
+          <w:highlight w:val="black"/>
+        </w:rPr>
+        <w:t>if</w:t>
+      </w:r>
+      <w:r>
+        <w:rPr>
+          <w:rFonts w:ascii="Consolas" w:hAnsi="Consolas" w:cs="Consolas"/>
+          <w:color w:val="DCDCDC"/>
+          <w:sz w:val="19"/>
+          <w:szCs w:val="19"/>
+          <w:highlight w:val="black"/>
+        </w:rPr>
+        <w:t>(przeciwnik to ośmiornica)</w:t>
+      </w:r>
+    </w:p>
+    <w:p>
+      <w:pPr>
+        <w:autoSpaceDE w:val="0"/>
+        <w:autoSpaceDN w:val="0"/>
+        <w:adjustRightInd w:val="0"/>
+        <w:spacing w:after="0" w:line="240" w:lineRule="auto"/>
+        <w:rPr>
+          <w:rFonts w:ascii="Consolas" w:hAnsi="Consolas" w:cs="Consolas"/>
+          <w:color w:val="DCDCDC"/>
+          <w:sz w:val="19"/>
+          <w:szCs w:val="19"/>
+          <w:highlight w:val="black"/>
+        </w:rPr>
+      </w:pPr>
+      <w:r>
+        <w:rPr>
+          <w:rFonts w:ascii="Consolas" w:hAnsi="Consolas" w:cs="Consolas"/>
+          <w:color w:val="DCDCDC"/>
+          <w:sz w:val="19"/>
+          <w:szCs w:val="19"/>
+          <w:highlight w:val="black"/>
+        </w:rPr>
+        <w:tab/>
+      </w:r>
+      <w:r>
+        <w:rPr>
+          <w:rFonts w:ascii="Consolas" w:hAnsi="Consolas" w:cs="Consolas"/>
+          <w:color w:val="DCDCDC"/>
+          <w:sz w:val="19"/>
+          <w:szCs w:val="19"/>
+          <w:highlight w:val="black"/>
+        </w:rPr>
+        <w:tab/>
+      </w:r>
+      <w:r>
+        <w:rPr>
+          <w:rFonts w:ascii="Consolas" w:hAnsi="Consolas" w:cs="Consolas"/>
+          <w:color w:val="DCDCDC"/>
+          <w:sz w:val="19"/>
+          <w:szCs w:val="19"/>
+          <w:highlight w:val="black"/>
+        </w:rPr>
+        <w:tab/>
+        <w:t>{</w:t>
+      </w:r>
+    </w:p>
+    <w:p>
+      <w:pPr>
+        <w:autoSpaceDE w:val="0"/>
+        <w:autoSpaceDN w:val="0"/>
+        <w:adjustRightInd w:val="0"/>
+        <w:spacing w:after="0" w:line="240" w:lineRule="auto"/>
+        <w:rPr>
+          <w:rFonts w:ascii="Consolas" w:hAnsi="Consolas" w:cs="Consolas"/>
+          <w:color w:val="DCDCDC"/>
+          <w:sz w:val="19"/>
+          <w:szCs w:val="19"/>
+          <w:highlight w:val="black"/>
+        </w:rPr>
+      </w:pPr>
+      <w:r>
+        <w:rPr>
+          <w:rFonts w:ascii="Consolas" w:hAnsi="Consolas" w:cs="Consolas"/>
+          <w:color w:val="DCDCDC"/>
+          <w:sz w:val="19"/>
+          <w:szCs w:val="19"/>
+          <w:highlight w:val="black"/>
+        </w:rPr>
+        <w:tab/>
+      </w:r>
+      <w:r>
+        <w:rPr>
+          <w:rFonts w:ascii="Consolas" w:hAnsi="Consolas" w:cs="Consolas"/>
+          <w:color w:val="DCDCDC"/>
+          <w:sz w:val="19"/>
+          <w:szCs w:val="19"/>
+          <w:highlight w:val="black"/>
+        </w:rPr>
+        <w:tab/>
+      </w:r>
+      <w:r>
+        <w:rPr>
+          <w:rFonts w:ascii="Consolas" w:hAnsi="Consolas" w:cs="Consolas"/>
+          <w:color w:val="DCDCDC"/>
+          <w:sz w:val="19"/>
+          <w:szCs w:val="19"/>
+          <w:highlight w:val="black"/>
+        </w:rPr>
+        <w:tab/>
+      </w:r>
+      <w:r>
+        <w:rPr>
+          <w:rFonts w:ascii="Consolas" w:hAnsi="Consolas" w:cs="Consolas"/>
+          <w:color w:val="DCDCDC"/>
+          <w:sz w:val="19"/>
+          <w:szCs w:val="19"/>
+          <w:highlight w:val="black"/>
+        </w:rPr>
+        <w:tab/>
+      </w:r>
+      <w:r>
+        <w:rPr>
+          <w:rFonts w:ascii="Consolas" w:hAnsi="Consolas" w:cs="Consolas"/>
+          <w:color w:val="569CD6"/>
+          <w:sz w:val="19"/>
+          <w:szCs w:val="19"/>
+          <w:highlight w:val="black"/>
+        </w:rPr>
+        <w:t>if</w:t>
+      </w:r>
+      <w:r>
+        <w:rPr>
+          <w:rFonts w:ascii="Consolas" w:hAnsi="Consolas" w:cs="Consolas"/>
+          <w:color w:val="DCDCDC"/>
+          <w:sz w:val="19"/>
+          <w:szCs w:val="19"/>
+          <w:highlight w:val="black"/>
+        </w:rPr>
+        <w:t>(blok jest szary)</w:t>
+      </w:r>
+    </w:p>
+    <w:p>
+      <w:pPr>
+        <w:autoSpaceDE w:val="0"/>
+        <w:autoSpaceDN w:val="0"/>
+        <w:adjustRightInd w:val="0"/>
+        <w:spacing w:after="0" w:line="240" w:lineRule="auto"/>
+        <w:rPr>
+          <w:rFonts w:ascii="Consolas" w:hAnsi="Consolas" w:cs="Consolas"/>
+          <w:color w:val="DCDCDC"/>
+          <w:sz w:val="19"/>
+          <w:szCs w:val="19"/>
+          <w:highlight w:val="black"/>
+        </w:rPr>
+      </w:pPr>
+      <w:r>
+        <w:rPr>
+          <w:rFonts w:ascii="Consolas" w:hAnsi="Consolas" w:cs="Consolas"/>
+          <w:color w:val="DCDCDC"/>
+          <w:sz w:val="19"/>
+          <w:szCs w:val="19"/>
+          <w:highlight w:val="black"/>
+        </w:rPr>
+        <w:tab/>
+      </w:r>
+      <w:r>
+        <w:rPr>
+          <w:rFonts w:ascii="Consolas" w:hAnsi="Consolas" w:cs="Consolas"/>
+          <w:color w:val="DCDCDC"/>
+          <w:sz w:val="19"/>
+          <w:szCs w:val="19"/>
+          <w:highlight w:val="black"/>
+        </w:rPr>
+        <w:tab/>
+      </w:r>
+      <w:r>
+        <w:rPr>
+          <w:rFonts w:ascii="Consolas" w:hAnsi="Consolas" w:cs="Consolas"/>
+          <w:color w:val="DCDCDC"/>
+          <w:sz w:val="19"/>
+          <w:szCs w:val="19"/>
+          <w:highlight w:val="black"/>
+        </w:rPr>
+        <w:tab/>
+      </w:r>
+      <w:r>
+        <w:rPr>
+          <w:rFonts w:ascii="Consolas" w:hAnsi="Consolas" w:cs="Consolas"/>
+          <w:color w:val="DCDCDC"/>
+          <w:sz w:val="19"/>
+          <w:szCs w:val="19"/>
+          <w:highlight w:val="black"/>
+        </w:rPr>
+        <w:tab/>
+        <w:t>{</w:t>
+      </w:r>
+    </w:p>
+    <w:p>
+      <w:pPr>
+        <w:autoSpaceDE w:val="0"/>
+        <w:autoSpaceDN w:val="0"/>
+        <w:adjustRightInd w:val="0"/>
+        <w:spacing w:after="0" w:line="240" w:lineRule="auto"/>
+        <w:rPr>
+          <w:rFonts w:ascii="Consolas" w:hAnsi="Consolas" w:cs="Consolas"/>
+          <w:color w:val="DCDCDC"/>
+          <w:sz w:val="19"/>
+          <w:szCs w:val="19"/>
+          <w:highlight w:val="black"/>
+        </w:rPr>
+      </w:pPr>
+      <w:r>
+        <w:rPr>
+          <w:rFonts w:ascii="Consolas" w:hAnsi="Consolas" w:cs="Consolas"/>
+          <w:color w:val="DCDCDC"/>
+          <w:sz w:val="19"/>
+          <w:szCs w:val="19"/>
+          <w:highlight w:val="black"/>
+        </w:rPr>
+        <w:tab/>
+      </w:r>
+      <w:r>
+        <w:rPr>
+          <w:rFonts w:ascii="Consolas" w:hAnsi="Consolas" w:cs="Consolas"/>
+          <w:color w:val="DCDCDC"/>
+          <w:sz w:val="19"/>
+          <w:szCs w:val="19"/>
+          <w:highlight w:val="black"/>
+        </w:rPr>
+        <w:tab/>
+      </w:r>
+      <w:r>
+        <w:rPr>
+          <w:rFonts w:ascii="Consolas" w:hAnsi="Consolas" w:cs="Consolas"/>
+          <w:color w:val="DCDCDC"/>
+          <w:sz w:val="19"/>
+          <w:szCs w:val="19"/>
+          <w:highlight w:val="black"/>
+        </w:rPr>
+        <w:tab/>
+      </w:r>
+      <w:r>
+        <w:rPr>
+          <w:rFonts w:ascii="Consolas" w:hAnsi="Consolas" w:cs="Consolas"/>
+          <w:color w:val="DCDCDC"/>
+          <w:sz w:val="19"/>
+          <w:szCs w:val="19"/>
+          <w:highlight w:val="black"/>
+        </w:rPr>
+        <w:tab/>
+      </w:r>
+      <w:r>
+        <w:rPr>
+          <w:rFonts w:ascii="Consolas" w:hAnsi="Consolas" w:cs="Consolas"/>
+          <w:color w:val="DCDCDC"/>
+          <w:sz w:val="19"/>
+          <w:szCs w:val="19"/>
+          <w:highlight w:val="black"/>
+        </w:rPr>
+        <w:tab/>
+        <w:t xml:space="preserve">waga </w:t>
+      </w:r>
+      <w:r>
+        <w:rPr>
+          <w:rFonts w:ascii="Consolas" w:hAnsi="Consolas" w:cs="Consolas"/>
+          <w:color w:val="B4B4B4"/>
+          <w:sz w:val="19"/>
+          <w:szCs w:val="19"/>
+          <w:highlight w:val="black"/>
+        </w:rPr>
+        <w:t>=</w:t>
+      </w:r>
+      <w:r>
+        <w:rPr>
+          <w:rFonts w:ascii="Consolas" w:hAnsi="Consolas" w:cs="Consolas"/>
+          <w:color w:val="DCDCDC"/>
+          <w:sz w:val="19"/>
+          <w:szCs w:val="19"/>
+          <w:highlight w:val="black"/>
+        </w:rPr>
+        <w:t xml:space="preserve"> </w:t>
+      </w:r>
+      <w:r>
+        <w:rPr>
+          <w:rFonts w:ascii="Consolas" w:hAnsi="Consolas" w:cs="Consolas"/>
+          <w:color w:val="B5CEA8"/>
+          <w:sz w:val="19"/>
+          <w:szCs w:val="19"/>
+          <w:highlight w:val="black"/>
+        </w:rPr>
+        <w:t>1</w:t>
+      </w:r>
+      <w:r>
+        <w:rPr>
+          <w:rFonts w:ascii="Consolas" w:hAnsi="Consolas" w:cs="Consolas"/>
+          <w:color w:val="DCDCDC"/>
+          <w:sz w:val="19"/>
+          <w:szCs w:val="19"/>
+          <w:highlight w:val="black"/>
+        </w:rPr>
+        <w:t>;</w:t>
+      </w:r>
+    </w:p>
+    <w:p>
+      <w:pPr>
+        <w:autoSpaceDE w:val="0"/>
+        <w:autoSpaceDN w:val="0"/>
+        <w:adjustRightInd w:val="0"/>
+        <w:spacing w:after="0" w:line="240" w:lineRule="auto"/>
+        <w:rPr>
+          <w:rFonts w:ascii="Consolas" w:hAnsi="Consolas" w:cs="Consolas"/>
+          <w:color w:val="DCDCDC"/>
+          <w:sz w:val="19"/>
+          <w:szCs w:val="19"/>
+          <w:highlight w:val="black"/>
+        </w:rPr>
+      </w:pPr>
+      <w:r>
+        <w:rPr>
+          <w:rFonts w:ascii="Consolas" w:hAnsi="Consolas" w:cs="Consolas"/>
+          <w:color w:val="DCDCDC"/>
+          <w:sz w:val="19"/>
+          <w:szCs w:val="19"/>
+          <w:highlight w:val="black"/>
+        </w:rPr>
+        <w:tab/>
+      </w:r>
+      <w:r>
+        <w:rPr>
+          <w:rFonts w:ascii="Consolas" w:hAnsi="Consolas" w:cs="Consolas"/>
+          <w:color w:val="DCDCDC"/>
+          <w:sz w:val="19"/>
+          <w:szCs w:val="19"/>
+          <w:highlight w:val="black"/>
+        </w:rPr>
+        <w:tab/>
+      </w:r>
+      <w:r>
+        <w:rPr>
+          <w:rFonts w:ascii="Consolas" w:hAnsi="Consolas" w:cs="Consolas"/>
+          <w:color w:val="DCDCDC"/>
+          <w:sz w:val="19"/>
+          <w:szCs w:val="19"/>
+          <w:highlight w:val="black"/>
+        </w:rPr>
+        <w:tab/>
+      </w:r>
+      <w:r>
+        <w:rPr>
+          <w:rFonts w:ascii="Consolas" w:hAnsi="Consolas" w:cs="Consolas"/>
+          <w:color w:val="DCDCDC"/>
+          <w:sz w:val="19"/>
+          <w:szCs w:val="19"/>
+          <w:highlight w:val="black"/>
+        </w:rPr>
+        <w:tab/>
+        <w:t>}</w:t>
+      </w:r>
+    </w:p>
+    <w:p>
+      <w:pPr>
+        <w:autoSpaceDE w:val="0"/>
+        <w:autoSpaceDN w:val="0"/>
+        <w:adjustRightInd w:val="0"/>
+        <w:spacing w:after="0" w:line="240" w:lineRule="auto"/>
+        <w:rPr>
+          <w:rFonts w:ascii="Consolas" w:hAnsi="Consolas" w:cs="Consolas"/>
+          <w:color w:val="DCDCDC"/>
+          <w:sz w:val="19"/>
+          <w:szCs w:val="19"/>
+          <w:highlight w:val="black"/>
+        </w:rPr>
+      </w:pPr>
+      <w:r>
+        <w:rPr>
+          <w:rFonts w:ascii="Consolas" w:hAnsi="Consolas" w:cs="Consolas"/>
+          <w:color w:val="DCDCDC"/>
+          <w:sz w:val="19"/>
+          <w:szCs w:val="19"/>
+          <w:highlight w:val="black"/>
+        </w:rPr>
+        <w:tab/>
+      </w:r>
+      <w:r>
+        <w:rPr>
+          <w:rFonts w:ascii="Consolas" w:hAnsi="Consolas" w:cs="Consolas"/>
+          <w:color w:val="DCDCDC"/>
+          <w:sz w:val="19"/>
+          <w:szCs w:val="19"/>
+          <w:highlight w:val="black"/>
+        </w:rPr>
+        <w:tab/>
+      </w:r>
+      <w:r>
+        <w:rPr>
+          <w:rFonts w:ascii="Consolas" w:hAnsi="Consolas" w:cs="Consolas"/>
+          <w:color w:val="DCDCDC"/>
+          <w:sz w:val="19"/>
+          <w:szCs w:val="19"/>
+          <w:highlight w:val="black"/>
+        </w:rPr>
+        <w:tab/>
+        <w:t>}</w:t>
+      </w:r>
+    </w:p>
+    <w:p>
+      <w:pPr>
+        <w:autoSpaceDE w:val="0"/>
+        <w:autoSpaceDN w:val="0"/>
+        <w:adjustRightInd w:val="0"/>
+        <w:spacing w:after="0" w:line="240" w:lineRule="auto"/>
+        <w:rPr>
+          <w:rFonts w:ascii="Consolas" w:hAnsi="Consolas" w:cs="Consolas"/>
+          <w:color w:val="DCDCDC"/>
+          <w:sz w:val="19"/>
+          <w:szCs w:val="19"/>
+          <w:highlight w:val="black"/>
+        </w:rPr>
+      </w:pPr>
+      <w:r>
+        <w:rPr>
+          <w:rFonts w:ascii="Consolas" w:hAnsi="Consolas" w:cs="Consolas"/>
+          <w:color w:val="DCDCDC"/>
+          <w:sz w:val="19"/>
+          <w:szCs w:val="19"/>
+          <w:highlight w:val="black"/>
+        </w:rPr>
+        <w:tab/>
+      </w:r>
+      <w:r>
+        <w:rPr>
+          <w:rFonts w:ascii="Consolas" w:hAnsi="Consolas" w:cs="Consolas"/>
+          <w:color w:val="DCDCDC"/>
+          <w:sz w:val="19"/>
+          <w:szCs w:val="19"/>
+          <w:highlight w:val="black"/>
+        </w:rPr>
+        <w:tab/>
+        <w:t>}</w:t>
+      </w:r>
+    </w:p>
+    <w:p>
+      <w:pPr>
+        <w:autoSpaceDE w:val="0"/>
+        <w:autoSpaceDN w:val="0"/>
+        <w:adjustRightInd w:val="0"/>
+        <w:spacing w:after="0" w:line="240" w:lineRule="auto"/>
+        <w:rPr>
+          <w:rFonts w:ascii="Consolas" w:hAnsi="Consolas" w:cs="Consolas"/>
+          <w:color w:val="DCDCDC"/>
+          <w:sz w:val="19"/>
+          <w:szCs w:val="19"/>
+          <w:highlight w:val="black"/>
+        </w:rPr>
+      </w:pPr>
+      <w:r>
+        <w:rPr>
+          <w:rFonts w:ascii="Consolas" w:hAnsi="Consolas" w:cs="Consolas"/>
+          <w:color w:val="DCDCDC"/>
+          <w:sz w:val="19"/>
+          <w:szCs w:val="19"/>
+          <w:highlight w:val="black"/>
+        </w:rPr>
+        <w:tab/>
+      </w:r>
+      <w:r>
+        <w:rPr>
+          <w:rFonts w:ascii="Consolas" w:hAnsi="Consolas" w:cs="Consolas"/>
+          <w:color w:val="DCDCDC"/>
+          <w:sz w:val="19"/>
+          <w:szCs w:val="19"/>
+          <w:highlight w:val="black"/>
+        </w:rPr>
+        <w:tab/>
+        <w:t>zastosuj algorytm a</w:t>
+      </w:r>
+      <w:r>
+        <w:rPr>
+          <w:rFonts w:ascii="Consolas" w:hAnsi="Consolas" w:cs="Consolas"/>
+          <w:color w:val="B4B4B4"/>
+          <w:sz w:val="19"/>
+          <w:szCs w:val="19"/>
+          <w:highlight w:val="black"/>
+        </w:rPr>
+        <w:t>*</w:t>
+      </w:r>
+      <w:r>
+        <w:rPr>
+          <w:rFonts w:ascii="Consolas" w:hAnsi="Consolas" w:cs="Consolas"/>
+          <w:color w:val="DCDCDC"/>
+          <w:sz w:val="19"/>
+          <w:szCs w:val="19"/>
+          <w:highlight w:val="black"/>
+        </w:rPr>
+        <w:t xml:space="preserve"> dla wierchołkow podanych powyżej i wag</w:t>
+      </w:r>
+      <w:r>
+        <w:rPr>
+          <w:rFonts w:ascii="Consolas" w:hAnsi="Consolas" w:cs="Consolas"/>
+          <w:color w:val="B4B4B4"/>
+          <w:sz w:val="19"/>
+          <w:szCs w:val="19"/>
+          <w:highlight w:val="black"/>
+        </w:rPr>
+        <w:t>.</w:t>
+      </w:r>
+      <w:r>
+        <w:rPr>
+          <w:rFonts w:ascii="Consolas" w:hAnsi="Consolas" w:cs="Consolas"/>
+          <w:color w:val="DCDCDC"/>
+          <w:sz w:val="19"/>
+          <w:szCs w:val="19"/>
+          <w:highlight w:val="black"/>
+        </w:rPr>
+        <w:t xml:space="preserve"> Zgodnie z konwencją numeracji</w:t>
+      </w:r>
+      <w:r>
+        <w:rPr>
+          <w:rFonts w:ascii="Consolas" w:hAnsi="Consolas" w:cs="Consolas"/>
+          <w:color w:val="B4B4B4"/>
+          <w:sz w:val="19"/>
+          <w:szCs w:val="19"/>
+          <w:highlight w:val="black"/>
+        </w:rPr>
+        <w:t>.</w:t>
+      </w:r>
+    </w:p>
+    <w:p>
+      <w:pPr>
+        <w:autoSpaceDE w:val="0"/>
+        <w:autoSpaceDN w:val="0"/>
+        <w:adjustRightInd w:val="0"/>
+        <w:spacing w:after="0" w:line="240" w:lineRule="auto"/>
+        <w:rPr>
+          <w:rFonts w:ascii="Consolas" w:hAnsi="Consolas" w:cs="Consolas"/>
+          <w:color w:val="DCDCDC"/>
+          <w:sz w:val="19"/>
+          <w:szCs w:val="19"/>
+          <w:highlight w:val="black"/>
+        </w:rPr>
+      </w:pPr>
+      <w:r>
+        <w:rPr>
+          <w:rFonts w:ascii="Consolas" w:hAnsi="Consolas" w:cs="Consolas"/>
+          <w:color w:val="DCDCDC"/>
+          <w:sz w:val="19"/>
+          <w:szCs w:val="19"/>
+          <w:highlight w:val="black"/>
+        </w:rPr>
+        <w:tab/>
+        <w:t>}</w:t>
+      </w:r>
+    </w:p>
+    <w:p>
+      <w:pPr>
+        <w:autoSpaceDE w:val="0"/>
+        <w:autoSpaceDN w:val="0"/>
+        <w:adjustRightInd w:val="0"/>
+        <w:spacing w:after="0" w:line="240" w:lineRule="auto"/>
+        <w:rPr>
+          <w:rFonts w:ascii="Consolas" w:hAnsi="Consolas" w:cs="Consolas"/>
+          <w:color w:val="DCDCDC"/>
+          <w:sz w:val="19"/>
+          <w:szCs w:val="19"/>
+          <w:highlight w:val="black"/>
+        </w:rPr>
+      </w:pPr>
+      <w:r>
+        <w:rPr>
+          <w:rFonts w:ascii="Consolas" w:hAnsi="Consolas" w:cs="Consolas"/>
+          <w:color w:val="DCDCDC"/>
+          <w:sz w:val="19"/>
+          <w:szCs w:val="19"/>
+          <w:highlight w:val="black"/>
+        </w:rPr>
+        <w:tab/>
+      </w:r>
+      <w:r>
+        <w:rPr>
+          <w:rFonts w:ascii="Consolas" w:hAnsi="Consolas" w:cs="Consolas"/>
+          <w:color w:val="569CD6"/>
+          <w:sz w:val="19"/>
+          <w:szCs w:val="19"/>
+          <w:highlight w:val="black"/>
+        </w:rPr>
+        <w:t>return</w:t>
+      </w:r>
+      <w:r>
+        <w:rPr>
+          <w:rFonts w:ascii="Consolas" w:hAnsi="Consolas" w:cs="Consolas"/>
+          <w:color w:val="DCDCDC"/>
+          <w:sz w:val="19"/>
+          <w:szCs w:val="19"/>
+          <w:highlight w:val="black"/>
+        </w:rPr>
+        <w:t xml:space="preserve"> </w:t>
+      </w:r>
+      <w:r>
+        <w:rPr>
+          <w:rFonts w:ascii="Consolas" w:hAnsi="Consolas" w:cs="Consolas"/>
+          <w:color w:val="4EC9B0"/>
+          <w:sz w:val="19"/>
+          <w:szCs w:val="19"/>
+          <w:highlight w:val="black"/>
+        </w:rPr>
+        <w:t>List</w:t>
+      </w:r>
+      <w:r>
+        <w:rPr>
+          <w:rFonts w:ascii="Consolas" w:hAnsi="Consolas" w:cs="Consolas"/>
+          <w:color w:val="B4B4B4"/>
+          <w:sz w:val="19"/>
+          <w:szCs w:val="19"/>
+          <w:highlight w:val="black"/>
+        </w:rPr>
+        <w:t>&lt;</w:t>
+      </w:r>
+      <w:r>
+        <w:rPr>
+          <w:rFonts w:ascii="Consolas" w:hAnsi="Consolas" w:cs="Consolas"/>
+          <w:color w:val="4EC9B0"/>
+          <w:sz w:val="19"/>
+          <w:szCs w:val="19"/>
+          <w:highlight w:val="black"/>
+        </w:rPr>
+        <w:t>List</w:t>
+      </w:r>
+      <w:r>
+        <w:rPr>
+          <w:rFonts w:ascii="Consolas" w:hAnsi="Consolas" w:cs="Consolas"/>
+          <w:color w:val="B4B4B4"/>
+          <w:sz w:val="19"/>
+          <w:szCs w:val="19"/>
+          <w:highlight w:val="black"/>
+        </w:rPr>
+        <w:t>&lt;</w:t>
+      </w:r>
+      <w:r>
+        <w:rPr>
+          <w:rFonts w:ascii="Consolas" w:hAnsi="Consolas" w:cs="Consolas"/>
+          <w:color w:val="4EC9B0"/>
+          <w:sz w:val="19"/>
+          <w:szCs w:val="19"/>
+          <w:highlight w:val="black"/>
+        </w:rPr>
+        <w:t>Tuple</w:t>
+      </w:r>
+      <w:r>
+        <w:rPr>
+          <w:rFonts w:ascii="Consolas" w:hAnsi="Consolas" w:cs="Consolas"/>
+          <w:color w:val="B4B4B4"/>
+          <w:sz w:val="19"/>
+          <w:szCs w:val="19"/>
+          <w:highlight w:val="black"/>
+        </w:rPr>
+        <w:t>&lt;</w:t>
+      </w:r>
+      <w:r>
+        <w:rPr>
+          <w:rFonts w:ascii="Consolas" w:hAnsi="Consolas" w:cs="Consolas"/>
+          <w:color w:val="569CD6"/>
+          <w:sz w:val="19"/>
+          <w:szCs w:val="19"/>
+          <w:highlight w:val="black"/>
+        </w:rPr>
+        <w:t>int</w:t>
+      </w:r>
+      <w:r>
+        <w:rPr>
+          <w:rFonts w:ascii="Consolas" w:hAnsi="Consolas" w:cs="Consolas"/>
+          <w:color w:val="DCDCDC"/>
+          <w:sz w:val="19"/>
+          <w:szCs w:val="19"/>
+          <w:highlight w:val="black"/>
+        </w:rPr>
+        <w:t>,</w:t>
+      </w:r>
+      <w:r>
+        <w:rPr>
+          <w:rFonts w:ascii="Consolas" w:hAnsi="Consolas" w:cs="Consolas"/>
+          <w:color w:val="569CD6"/>
+          <w:sz w:val="19"/>
+          <w:szCs w:val="19"/>
+          <w:highlight w:val="black"/>
+        </w:rPr>
+        <w:t>int</w:t>
+      </w:r>
+      <w:r>
+        <w:rPr>
+          <w:rFonts w:ascii="Consolas" w:hAnsi="Consolas" w:cs="Consolas"/>
+          <w:color w:val="B4B4B4"/>
+          <w:sz w:val="19"/>
+          <w:szCs w:val="19"/>
+          <w:highlight w:val="black"/>
+        </w:rPr>
+        <w:t>&gt;&gt;&gt;</w:t>
+      </w:r>
+      <w:r>
+        <w:rPr>
+          <w:rFonts w:ascii="Consolas" w:hAnsi="Consolas" w:cs="Consolas"/>
+          <w:color w:val="DCDCDC"/>
+          <w:sz w:val="19"/>
+          <w:szCs w:val="19"/>
+          <w:highlight w:val="black"/>
+        </w:rPr>
+        <w:t>()</w:t>
+      </w:r>
+    </w:p>
+    <w:p>
+      <w:pPr>
+        <w:rPr>
+          <w:color w:val="FFFFFF" w:themeColor="background1"/>
+        </w:rPr>
+      </w:pPr>
+      <w:r>
+        <w:rPr>
+          <w:color w:val="FFFFFF" w:themeColor="background1"/>
+          <w:highlight w:val="black"/>
+        </w:rPr>
+        <w:t>}</w:t>
+      </w:r>
+      <w:r>
+        <w:rPr>
+          <w:highlight w:val="black"/>
+        </w:rPr>
+        <w:t>}</w:t>
+      </w:r>
+      <w:r>
+        <w:rPr>
+          <w:color w:val="FFFFFF" w:themeColor="background1"/>
+        </w:rPr>
+        <w:t>}</w:t>
+      </w:r>
     </w:p>
     <w:p>
       <w:pPr>
         <w:pStyle w:val="Heading1"/>
       </w:pPr>
-      <w:bookmarkStart w:id="17" w:name="_Toc417032931"/>
+      <w:bookmarkStart w:id="17" w:name="_Toc417046480"/>
       <w:r>
         <w:t>Logger</w:t>
       </w:r>
@@ -6393,11 +8191,7 @@
     </w:p>
     <w:p>
       <w:r>
-        <w:t xml:space="preserve">Wszystkie klasy w namespace BomberManViewModel.Services podczas wykonywania metod i natrafienia na błędy logują wszystkie errory w postaci [Date][User_Name][Class.Name][Method </w:t>
-      </w:r>
-      <w:r>
-        <w:lastRenderedPageBreak/>
-        <w:t>Name][error message]. Logi są generowane do pliku textowego</w:t>
+        <w:t>Wszystkie klasy w namespace BomberManViewModel.Services podczas wykonywania metod i natrafienia na błędy logują wszystkie errory w postaci [Date][User_Name][Class.Name][Method Name][error message]. Logi są generowane do pliku textowego</w:t>
       </w:r>
       <w:r>
         <w:t xml:space="preserve"> Logger.txt w katalogu BomberManViewModel. Metody z serwisów wywołują statyczną metodę klasy Logger. Poniżej diagram klasy.</w:t>
@@ -6453,74 +8247,418 @@
       <w:pPr>
         <w:pStyle w:val="Heading1"/>
       </w:pPr>
-      <w:bookmarkStart w:id="18" w:name="_Toc417032932"/>
+      <w:bookmarkStart w:id="18" w:name="_Toc417046481"/>
       <w:r>
         <w:t>SOLID</w:t>
       </w:r>
       <w:bookmarkEnd w:id="18"/>
     </w:p>
     <w:p>
-      <w:pPr>
+      <w:r>
+        <w:t xml:space="preserve">Zgodnie z konwencją SOLID klasy zostały zaprojektowane tak by </w:t>
+      </w:r>
+    </w:p>
+    <w:p>
+      <w:pPr>
+        <w:pStyle w:val="ListParagraph"/>
         <w:numPr>
           <w:ilvl w:val="0"/>
-          <w:numId w:val="7"/>
+          <w:numId w:val="8"/>
         </w:numPr>
-        <w:shd w:val="clear" w:color="auto" w:fill="FFFFFF"/>
-        <w:spacing w:before="100" w:beforeAutospacing="1" w:after="100" w:afterAutospacing="1" w:line="300" w:lineRule="atLeast"/>
-        <w:rPr>
-          <w:rFonts w:ascii="Helvetica" w:eastAsia="Times New Roman" w:hAnsi="Helvetica" w:cs="Times New Roman"/>
-          <w:color w:val="333333"/>
+      </w:pPr>
+      <w:r>
+        <w:rPr>
+          <w:rFonts w:ascii="Arial" w:hAnsi="Arial" w:cs="Arial"/>
+          <w:i/>
+          <w:iCs/>
+          <w:color w:val="252525"/>
           <w:sz w:val="21"/>
           <w:szCs w:val="21"/>
-          <w:lang w:eastAsia="pl-PL"/>
-        </w:rPr>
-      </w:pPr>
-      <w:r>
-        <w:rPr>
-          <w:rFonts w:ascii="Helvetica" w:eastAsia="Times New Roman" w:hAnsi="Helvetica" w:cs="Times New Roman"/>
-          <w:color w:val="333333"/>
+          <w:shd w:val="clear" w:color="auto" w:fill="FFFFFF"/>
+        </w:rPr>
+        <w:t>Nigdy nie powinno być więcej niż jednego powodu do modyfikacji</w:t>
+      </w:r>
+      <w:r>
+        <w:rPr>
+          <w:rStyle w:val="apple-converted-space"/>
+          <w:rFonts w:ascii="Arial" w:hAnsi="Arial" w:cs="Arial"/>
+          <w:i/>
+          <w:iCs/>
+          <w:color w:val="252525"/>
           <w:sz w:val="21"/>
           <w:szCs w:val="21"/>
-          <w:lang w:eastAsia="pl-PL"/>
-        </w:rPr>
-        <w:t>dla </w:t>
-      </w:r>
-      <w:r>
-        <w:rPr>
-          <w:rFonts w:ascii="Helvetica" w:eastAsia="Times New Roman" w:hAnsi="Helvetica" w:cs="Times New Roman"/>
-          <w:b/>
-          <w:bCs/>
-          <w:color w:val="333333"/>
+          <w:shd w:val="clear" w:color="auto" w:fill="FFFFFF"/>
+        </w:rPr>
+        <w:t xml:space="preserve"> klasy</w:t>
+      </w:r>
+    </w:p>
+    <w:p>
+      <w:pPr>
+        <w:pStyle w:val="ListParagraph"/>
+        <w:numPr>
+          <w:ilvl w:val="0"/>
+          <w:numId w:val="8"/>
+        </w:numPr>
+      </w:pPr>
+      <w:r>
+        <w:rPr>
+          <w:rFonts w:ascii="Arial" w:hAnsi="Arial" w:cs="Arial"/>
+          <w:i/>
+          <w:iCs/>
+          <w:color w:val="252525"/>
           <w:sz w:val="21"/>
           <w:szCs w:val="21"/>
-          <w:lang w:eastAsia="pl-PL"/>
-        </w:rPr>
-        <w:t>min 2</w:t>
-      </w:r>
-      <w:r>
-        <w:rPr>
-          <w:rFonts w:ascii="Helvetica" w:eastAsia="Times New Roman" w:hAnsi="Helvetica" w:cs="Times New Roman"/>
-          <w:color w:val="333333"/>
+          <w:shd w:val="clear" w:color="auto" w:fill="FFFFFF"/>
+        </w:rPr>
+        <w:t>Metody były otwarte na rozszerzenia</w:t>
+      </w:r>
+    </w:p>
+    <w:p>
+      <w:pPr>
+        <w:pStyle w:val="ListParagraph"/>
+        <w:numPr>
+          <w:ilvl w:val="0"/>
+          <w:numId w:val="8"/>
+        </w:numPr>
+      </w:pPr>
+      <w:r>
+        <w:rPr>
+          <w:rFonts w:ascii="Arial" w:hAnsi="Arial" w:cs="Arial"/>
+          <w:i/>
+          <w:iCs/>
+          <w:color w:val="252525"/>
           <w:sz w:val="21"/>
           <w:szCs w:val="21"/>
-          <w:lang w:eastAsia="pl-PL"/>
-        </w:rPr>
-        <w:t> klas opis ich zgodności z zasadami </w:t>
-      </w:r>
-      <w:r>
-        <w:rPr>
-          <w:rFonts w:ascii="Helvetica" w:eastAsia="Times New Roman" w:hAnsi="Helvetica" w:cs="Times New Roman"/>
-          <w:b/>
-          <w:bCs/>
-          <w:color w:val="333333"/>
+          <w:shd w:val="clear" w:color="auto" w:fill="FFFFFF"/>
+        </w:rPr>
+        <w:t>Funkcje</w:t>
+      </w:r>
+      <w:r>
+        <w:rPr>
+          <w:rFonts w:ascii="Arial" w:hAnsi="Arial" w:cs="Arial"/>
+          <w:i/>
+          <w:iCs/>
+          <w:color w:val="252525"/>
           <w:sz w:val="21"/>
           <w:szCs w:val="21"/>
-          <w:lang w:eastAsia="pl-PL"/>
-        </w:rPr>
-        <w:t>SOLID</w:t>
-      </w:r>
-    </w:p>
-    <w:p/>
+          <w:shd w:val="clear" w:color="auto" w:fill="FFFFFF"/>
+        </w:rPr>
+        <w:t>,</w:t>
+      </w:r>
+      <w:r>
+        <w:rPr>
+          <w:rFonts w:ascii="Arial" w:hAnsi="Arial" w:cs="Arial"/>
+          <w:i/>
+          <w:iCs/>
+          <w:color w:val="252525"/>
+          <w:sz w:val="21"/>
+          <w:szCs w:val="21"/>
+          <w:shd w:val="clear" w:color="auto" w:fill="FFFFFF"/>
+        </w:rPr>
+        <w:t xml:space="preserve"> które używają wskaźników lub referencji do</w:t>
+      </w:r>
+      <w:r>
+        <w:rPr>
+          <w:rStyle w:val="apple-converted-space"/>
+          <w:rFonts w:ascii="Arial" w:hAnsi="Arial" w:cs="Arial"/>
+          <w:i/>
+          <w:iCs/>
+          <w:color w:val="252525"/>
+          <w:sz w:val="21"/>
+          <w:szCs w:val="21"/>
+          <w:shd w:val="clear" w:color="auto" w:fill="FFFFFF"/>
+        </w:rPr>
+        <w:t> </w:t>
+      </w:r>
+      <w:r>
+        <w:rPr>
+          <w:rFonts w:ascii="Arial" w:hAnsi="Arial" w:cs="Arial"/>
+          <w:i/>
+          <w:iCs/>
+          <w:color w:val="252525"/>
+          <w:sz w:val="21"/>
+          <w:szCs w:val="21"/>
+          <w:shd w:val="clear" w:color="auto" w:fill="FFFFFF"/>
+        </w:rPr>
+        <w:t>klas</w:t>
+      </w:r>
+      <w:r>
+        <w:rPr>
+          <w:rStyle w:val="apple-converted-space"/>
+          <w:rFonts w:ascii="Arial" w:hAnsi="Arial" w:cs="Arial"/>
+          <w:i/>
+          <w:iCs/>
+          <w:color w:val="252525"/>
+          <w:sz w:val="21"/>
+          <w:szCs w:val="21"/>
+          <w:shd w:val="clear" w:color="auto" w:fill="FFFFFF"/>
+        </w:rPr>
+        <w:t> </w:t>
+      </w:r>
+      <w:r>
+        <w:rPr>
+          <w:rFonts w:ascii="Arial" w:hAnsi="Arial" w:cs="Arial"/>
+          <w:i/>
+          <w:iCs/>
+          <w:color w:val="252525"/>
+          <w:sz w:val="21"/>
+          <w:szCs w:val="21"/>
+          <w:shd w:val="clear" w:color="auto" w:fill="FFFFFF"/>
+        </w:rPr>
+        <w:t xml:space="preserve">bazowych, </w:t>
+      </w:r>
+      <w:r>
+        <w:rPr>
+          <w:rFonts w:ascii="Arial" w:hAnsi="Arial" w:cs="Arial"/>
+          <w:i/>
+          <w:iCs/>
+          <w:color w:val="252525"/>
+          <w:sz w:val="21"/>
+          <w:szCs w:val="21"/>
+          <w:shd w:val="clear" w:color="auto" w:fill="FFFFFF"/>
+        </w:rPr>
+        <w:t>były</w:t>
+      </w:r>
+      <w:r>
+        <w:rPr>
+          <w:rFonts w:ascii="Arial" w:hAnsi="Arial" w:cs="Arial"/>
+          <w:i/>
+          <w:iCs/>
+          <w:color w:val="252525"/>
+          <w:sz w:val="21"/>
+          <w:szCs w:val="21"/>
+          <w:shd w:val="clear" w:color="auto" w:fill="FFFFFF"/>
+        </w:rPr>
+        <w:t xml:space="preserve"> w stanie używać również obiektów</w:t>
+      </w:r>
+      <w:r>
+        <w:rPr>
+          <w:rStyle w:val="apple-converted-space"/>
+          <w:rFonts w:ascii="Arial" w:hAnsi="Arial" w:cs="Arial"/>
+          <w:i/>
+          <w:iCs/>
+          <w:color w:val="252525"/>
+          <w:sz w:val="21"/>
+          <w:szCs w:val="21"/>
+          <w:shd w:val="clear" w:color="auto" w:fill="FFFFFF"/>
+        </w:rPr>
+        <w:t> </w:t>
+      </w:r>
+      <w:r>
+        <w:rPr>
+          <w:rFonts w:ascii="Arial" w:hAnsi="Arial" w:cs="Arial"/>
+          <w:i/>
+          <w:iCs/>
+          <w:color w:val="252525"/>
+          <w:sz w:val="21"/>
+          <w:szCs w:val="21"/>
+          <w:shd w:val="clear" w:color="auto" w:fill="FFFFFF"/>
+        </w:rPr>
+        <w:t>klas</w:t>
+      </w:r>
+      <w:r>
+        <w:rPr>
+          <w:rStyle w:val="apple-converted-space"/>
+          <w:rFonts w:ascii="Arial" w:hAnsi="Arial" w:cs="Arial"/>
+          <w:i/>
+          <w:iCs/>
+          <w:color w:val="252525"/>
+          <w:sz w:val="21"/>
+          <w:szCs w:val="21"/>
+          <w:shd w:val="clear" w:color="auto" w:fill="FFFFFF"/>
+        </w:rPr>
+        <w:t> </w:t>
+      </w:r>
+      <w:r>
+        <w:rPr>
+          <w:rFonts w:ascii="Arial" w:hAnsi="Arial" w:cs="Arial"/>
+          <w:i/>
+          <w:iCs/>
+          <w:color w:val="252525"/>
+          <w:sz w:val="21"/>
+          <w:szCs w:val="21"/>
+          <w:shd w:val="clear" w:color="auto" w:fill="FFFFFF"/>
+        </w:rPr>
+        <w:t>dziedziczących po</w:t>
+      </w:r>
+      <w:r>
+        <w:rPr>
+          <w:rStyle w:val="apple-converted-space"/>
+          <w:rFonts w:ascii="Arial" w:hAnsi="Arial" w:cs="Arial"/>
+          <w:i/>
+          <w:iCs/>
+          <w:color w:val="252525"/>
+          <w:sz w:val="21"/>
+          <w:szCs w:val="21"/>
+          <w:shd w:val="clear" w:color="auto" w:fill="FFFFFF"/>
+        </w:rPr>
+        <w:t> </w:t>
+      </w:r>
+      <w:r>
+        <w:rPr>
+          <w:rFonts w:ascii="Arial" w:hAnsi="Arial" w:cs="Arial"/>
+          <w:i/>
+          <w:iCs/>
+          <w:color w:val="252525"/>
+          <w:sz w:val="21"/>
+          <w:szCs w:val="21"/>
+          <w:shd w:val="clear" w:color="auto" w:fill="FFFFFF"/>
+        </w:rPr>
+        <w:t>klasach</w:t>
+      </w:r>
+      <w:r>
+        <w:rPr>
+          <w:rStyle w:val="apple-converted-space"/>
+          <w:rFonts w:ascii="Arial" w:hAnsi="Arial" w:cs="Arial"/>
+          <w:i/>
+          <w:iCs/>
+          <w:color w:val="252525"/>
+          <w:sz w:val="21"/>
+          <w:szCs w:val="21"/>
+          <w:shd w:val="clear" w:color="auto" w:fill="FFFFFF"/>
+        </w:rPr>
+        <w:t> </w:t>
+      </w:r>
+      <w:r>
+        <w:rPr>
+          <w:rFonts w:ascii="Arial" w:hAnsi="Arial" w:cs="Arial"/>
+          <w:i/>
+          <w:iCs/>
+          <w:color w:val="252525"/>
+          <w:sz w:val="21"/>
+          <w:szCs w:val="21"/>
+          <w:shd w:val="clear" w:color="auto" w:fill="FFFFFF"/>
+        </w:rPr>
+        <w:t>bazowych, bez dokładnej znajomości tych</w:t>
+      </w:r>
+      <w:r>
+        <w:rPr>
+          <w:rStyle w:val="apple-converted-space"/>
+          <w:rFonts w:ascii="Arial" w:hAnsi="Arial" w:cs="Arial"/>
+          <w:i/>
+          <w:iCs/>
+          <w:color w:val="252525"/>
+          <w:sz w:val="21"/>
+          <w:szCs w:val="21"/>
+          <w:shd w:val="clear" w:color="auto" w:fill="FFFFFF"/>
+        </w:rPr>
+        <w:t> </w:t>
+      </w:r>
+      <w:r>
+        <w:rPr>
+          <w:rFonts w:ascii="Arial" w:hAnsi="Arial" w:cs="Arial"/>
+          <w:i/>
+          <w:iCs/>
+          <w:color w:val="252525"/>
+          <w:sz w:val="21"/>
+          <w:szCs w:val="21"/>
+          <w:shd w:val="clear" w:color="auto" w:fill="FFFFFF"/>
+        </w:rPr>
+        <w:t>obiektów</w:t>
+      </w:r>
+      <w:r>
+        <w:rPr>
+          <w:rFonts w:ascii="Arial" w:hAnsi="Arial" w:cs="Arial"/>
+          <w:i/>
+          <w:iCs/>
+          <w:color w:val="252525"/>
+          <w:sz w:val="21"/>
+          <w:szCs w:val="21"/>
+          <w:shd w:val="clear" w:color="auto" w:fill="FFFFFF"/>
+        </w:rPr>
+        <w:t>.</w:t>
+      </w:r>
+    </w:p>
+    <w:p>
+      <w:pPr>
+        <w:pStyle w:val="ListParagraph"/>
+        <w:numPr>
+          <w:ilvl w:val="0"/>
+          <w:numId w:val="8"/>
+        </w:numPr>
+      </w:pPr>
+      <w:r>
+        <w:rPr>
+          <w:rFonts w:ascii="Arial" w:hAnsi="Arial" w:cs="Arial"/>
+          <w:i/>
+          <w:iCs/>
+          <w:color w:val="252525"/>
+          <w:sz w:val="21"/>
+          <w:szCs w:val="21"/>
+          <w:shd w:val="clear" w:color="auto" w:fill="FFFFFF"/>
+        </w:rPr>
+        <w:t xml:space="preserve">Klient nie </w:t>
+      </w:r>
+      <w:r>
+        <w:rPr>
+          <w:rFonts w:ascii="Arial" w:hAnsi="Arial" w:cs="Arial"/>
+          <w:i/>
+          <w:iCs/>
+          <w:color w:val="252525"/>
+          <w:sz w:val="21"/>
+          <w:szCs w:val="21"/>
+          <w:shd w:val="clear" w:color="auto" w:fill="FFFFFF"/>
+        </w:rPr>
+        <w:t>był</w:t>
+      </w:r>
+      <w:r>
+        <w:rPr>
+          <w:rFonts w:ascii="Arial" w:hAnsi="Arial" w:cs="Arial"/>
+          <w:i/>
+          <w:iCs/>
+          <w:color w:val="252525"/>
+          <w:sz w:val="21"/>
+          <w:szCs w:val="21"/>
+          <w:shd w:val="clear" w:color="auto" w:fill="FFFFFF"/>
+        </w:rPr>
+        <w:t xml:space="preserve"> zmuszany do implementacji metod, których nie użyje</w:t>
+      </w:r>
+    </w:p>
+    <w:p>
+      <w:pPr>
+        <w:pStyle w:val="ListParagraph"/>
+        <w:numPr>
+          <w:ilvl w:val="0"/>
+          <w:numId w:val="8"/>
+        </w:numPr>
+      </w:pPr>
+      <w:r>
+        <w:rPr>
+          <w:rFonts w:ascii="Arial" w:hAnsi="Arial" w:cs="Arial"/>
+          <w:i/>
+          <w:iCs/>
+          <w:color w:val="252525"/>
+          <w:sz w:val="21"/>
+          <w:szCs w:val="21"/>
+          <w:shd w:val="clear" w:color="auto" w:fill="FFFFFF"/>
+        </w:rPr>
+        <w:t>Klasy dziedziczyły po klasach abstrakcyjnych</w:t>
+      </w:r>
+    </w:p>
+    <w:p>
+      <w:r>
+        <w:lastRenderedPageBreak/>
+        <w:t xml:space="preserve">Najlepszym przykładem dobrego zastosowania Solid są klasy dziedziczące po Screen i Menu. Obie klasy są klasami abstrakcyjnymi. Z góry wiadomo, że każdy Screen musi obsługiwać możliwość używania klawiszy do wybierania opcji/ poruszania się po planszy itp. stąd metoda HandleKeybord(). Aby móc dostosowywać rozmiar Screena przy jakimkolwiek resize okna aplikacji należy zadbać by każdy Screen miał metodę, która wywoływać będzie GameManager w swojej metodzie Update() stąd obowiązkowa jest implementacja metody Update(GameTime time, int windowWidth, int windowHeight) przez każda klasę będącą Screenem. Parametr time pojawia się, ponieważ w każdym przypadku wyliczamy czas od kliknięcia, do kliknięcia itp. </w:t>
+      </w:r>
+      <w:r>
+        <w:t>Tak samo z metoda Draw, która musi być implementowana, a jest na tyle szczególna, że każda klasa ma swoją własną różną implementację (wywoływane są metody Draw dla różnych komponentów).</w:t>
+      </w:r>
+      <w:r>
+        <w:t xml:space="preserve">Wprowadzenie kolejnej abstrakcyjnej klasy </w:t>
+      </w:r>
+      <w:r>
+        <w:t xml:space="preserve">- </w:t>
+      </w:r>
+      <w:r>
+        <w:t>Menu jest całkowicie uzasadnione. Część Screenów potrzebowała dodatkowych pól reprezentujących przyciski, jednakże nie każdy screen musi posiadać listę przycisków w takiej formie. Używanie w metodach obiektów typu Screen nie zaburza zamienienia obiektu na np. ScreenSettings. Wszystkie metody są otwarte na rozszerzenia. Nie jest problemem wprowadzenie dodatkowych pól czy metod w klasach o ile jest to uzasadnione.</w:t>
+      </w:r>
+    </w:p>
+    <w:p>
+      <w:pPr>
+        <w:ind w:left="360"/>
+        <w:jc w:val="both"/>
+      </w:pPr>
+    </w:p>
     <w:sectPr>
       <w:pgSz w:w="11906" w:h="16838"/>
       <w:pgMar w:top="1417" w:right="1417" w:bottom="1417" w:left="1417" w:header="708" w:footer="708" w:gutter="0"/>
@@ -7370,6 +9508,119 @@
     </w:lvl>
   </w:abstractNum>
   <w:abstractNum w:abstractNumId="6">
+    <w:nsid w:val="577F7C65"/>
+    <w:multiLevelType w:val="hybridMultilevel"/>
+    <w:tmpl w:val="F0A0E9B4"/>
+    <w:lvl w:ilvl="0" w:tplc="04150001">
+      <w:start w:val="1"/>
+      <w:numFmt w:val="bullet"/>
+      <w:lvlText w:val=""/>
+      <w:lvlJc w:val="left"/>
+      <w:pPr>
+        <w:ind w:left="720" w:hanging="360"/>
+      </w:pPr>
+      <w:rPr>
+        <w:rFonts w:ascii="Symbol" w:hAnsi="Symbol" w:hint="default"/>
+      </w:rPr>
+    </w:lvl>
+    <w:lvl w:ilvl="1" w:tplc="04150003" w:tentative="1">
+      <w:start w:val="1"/>
+      <w:numFmt w:val="bullet"/>
+      <w:lvlText w:val="o"/>
+      <w:lvlJc w:val="left"/>
+      <w:pPr>
+        <w:ind w:left="1440" w:hanging="360"/>
+      </w:pPr>
+      <w:rPr>
+        <w:rFonts w:ascii="Courier New" w:hAnsi="Courier New" w:cs="Courier New" w:hint="default"/>
+      </w:rPr>
+    </w:lvl>
+    <w:lvl w:ilvl="2" w:tplc="04150005" w:tentative="1">
+      <w:start w:val="1"/>
+      <w:numFmt w:val="bullet"/>
+      <w:lvlText w:val=""/>
+      <w:lvlJc w:val="left"/>
+      <w:pPr>
+        <w:ind w:left="2160" w:hanging="360"/>
+      </w:pPr>
+      <w:rPr>
+        <w:rFonts w:ascii="Wingdings" w:hAnsi="Wingdings" w:hint="default"/>
+      </w:rPr>
+    </w:lvl>
+    <w:lvl w:ilvl="3" w:tplc="04150001" w:tentative="1">
+      <w:start w:val="1"/>
+      <w:numFmt w:val="bullet"/>
+      <w:lvlText w:val=""/>
+      <w:lvlJc w:val="left"/>
+      <w:pPr>
+        <w:ind w:left="2880" w:hanging="360"/>
+      </w:pPr>
+      <w:rPr>
+        <w:rFonts w:ascii="Symbol" w:hAnsi="Symbol" w:hint="default"/>
+      </w:rPr>
+    </w:lvl>
+    <w:lvl w:ilvl="4" w:tplc="04150003" w:tentative="1">
+      <w:start w:val="1"/>
+      <w:numFmt w:val="bullet"/>
+      <w:lvlText w:val="o"/>
+      <w:lvlJc w:val="left"/>
+      <w:pPr>
+        <w:ind w:left="3600" w:hanging="360"/>
+      </w:pPr>
+      <w:rPr>
+        <w:rFonts w:ascii="Courier New" w:hAnsi="Courier New" w:cs="Courier New" w:hint="default"/>
+      </w:rPr>
+    </w:lvl>
+    <w:lvl w:ilvl="5" w:tplc="04150005" w:tentative="1">
+      <w:start w:val="1"/>
+      <w:numFmt w:val="bullet"/>
+      <w:lvlText w:val=""/>
+      <w:lvlJc w:val="left"/>
+      <w:pPr>
+        <w:ind w:left="4320" w:hanging="360"/>
+      </w:pPr>
+      <w:rPr>
+        <w:rFonts w:ascii="Wingdings" w:hAnsi="Wingdings" w:hint="default"/>
+      </w:rPr>
+    </w:lvl>
+    <w:lvl w:ilvl="6" w:tplc="04150001" w:tentative="1">
+      <w:start w:val="1"/>
+      <w:numFmt w:val="bullet"/>
+      <w:lvlText w:val=""/>
+      <w:lvlJc w:val="left"/>
+      <w:pPr>
+        <w:ind w:left="5040" w:hanging="360"/>
+      </w:pPr>
+      <w:rPr>
+        <w:rFonts w:ascii="Symbol" w:hAnsi="Symbol" w:hint="default"/>
+      </w:rPr>
+    </w:lvl>
+    <w:lvl w:ilvl="7" w:tplc="04150003" w:tentative="1">
+      <w:start w:val="1"/>
+      <w:numFmt w:val="bullet"/>
+      <w:lvlText w:val="o"/>
+      <w:lvlJc w:val="left"/>
+      <w:pPr>
+        <w:ind w:left="5760" w:hanging="360"/>
+      </w:pPr>
+      <w:rPr>
+        <w:rFonts w:ascii="Courier New" w:hAnsi="Courier New" w:cs="Courier New" w:hint="default"/>
+      </w:rPr>
+    </w:lvl>
+    <w:lvl w:ilvl="8" w:tplc="04150005" w:tentative="1">
+      <w:start w:val="1"/>
+      <w:numFmt w:val="bullet"/>
+      <w:lvlText w:val=""/>
+      <w:lvlJc w:val="left"/>
+      <w:pPr>
+        <w:ind w:left="6480" w:hanging="360"/>
+      </w:pPr>
+      <w:rPr>
+        <w:rFonts w:ascii="Wingdings" w:hAnsi="Wingdings" w:hint="default"/>
+      </w:rPr>
+    </w:lvl>
+  </w:abstractNum>
+  <w:abstractNum w:abstractNumId="7">
     <w:nsid w:val="5F285A37"/>
     <w:multiLevelType w:val="multilevel"/>
     <w:tmpl w:val="60D2F244"/>
@@ -7525,7 +9776,7 @@
     <w:abstractNumId w:val="1"/>
   </w:num>
   <w:num w:numId="3">
-    <w:abstractNumId w:val="6"/>
+    <w:abstractNumId w:val="7"/>
   </w:num>
   <w:num w:numId="4">
     <w:abstractNumId w:val="0"/>
@@ -7538,6 +9789,9 @@
   </w:num>
   <w:num w:numId="7">
     <w:abstractNumId w:val="5"/>
+  </w:num>
+  <w:num w:numId="8">
+    <w:abstractNumId w:val="6"/>
   </w:num>
 </w:numbering>
 </file>
@@ -8004,6 +10258,7 @@
   <w:style w:type="character" w:default="1" w:styleId="DefaultParagraphFont">
     <w:name w:val="Default Paragraph Font"/>
     <w:uiPriority w:val="1"/>
+    <w:semiHidden/>
     <w:unhideWhenUsed/>
   </w:style>
   <w:style w:type="table" w:default="1" w:styleId="TableNormal">
@@ -8374,6 +10629,15 @@
       <w:ind w:left="220"/>
     </w:pPr>
   </w:style>
+  <w:style w:type="paragraph" w:styleId="NoSpacing">
+    <w:name w:val="No Spacing"/>
+    <w:uiPriority w:val="1"/>
+    <w:qFormat/>
+    <w:rsid w:val="0077112B"/>
+    <w:pPr>
+      <w:spacing w:after="0" w:line="240" w:lineRule="auto"/>
+    </w:pPr>
+  </w:style>
 </w:styles>
 </file>
 
@@ -8643,7 +10907,7 @@
 </file>
 
 <file path=customXml/itemProps1.xml><?xml version="1.0" encoding="utf-8"?>
-<ds:datastoreItem xmlns:ds="http://schemas.openxmlformats.org/officeDocument/2006/customXml" ds:itemID="{25561AB2-6094-4BCF-B36C-161470F0E858}">
+<ds:datastoreItem xmlns:ds="http://schemas.openxmlformats.org/officeDocument/2006/customXml" ds:itemID="{C91E7E2B-BDD1-4C83-A95E-3740BF64EE7F}">
   <ds:schemaRefs>
     <ds:schemaRef ds:uri="http://schemas.openxmlformats.org/officeDocument/2006/bibliography"/>
   </ds:schemaRefs>

--- a/Bomber/Dokumentacja.docx
+++ b/Bomber/Dokumentacja.docx
@@ -1105,8 +1105,6 @@
               <w:fldChar w:fldCharType="end"/>
             </w:r>
           </w:hyperlink>
-          <w:bookmarkStart w:id="0" w:name="_GoBack"/>
-          <w:bookmarkEnd w:id="0"/>
         </w:p>
         <w:p>
           <w:pPr>
@@ -1505,12 +1503,38 @@
       <w:pPr>
         <w:pStyle w:val="Heading1"/>
       </w:pPr>
-      <w:bookmarkStart w:id="1" w:name="_Toc417046464"/>
+      <w:bookmarkStart w:id="0" w:name="_Toc417046464"/>
       <w:r>
         <w:lastRenderedPageBreak/>
         <w:t>Wstęp</w:t>
       </w:r>
+      <w:bookmarkEnd w:id="0"/>
+    </w:p>
+    <w:p/>
+    <w:p>
+      <w:pPr>
+        <w:ind w:firstLine="708"/>
+      </w:pPr>
+      <w:r>
+        <w:t xml:space="preserve">Przedstawiona dokumentacja techniczna opisuje architekturę, klasy oraz schemat algorytmów przygotowanych do implementacji gry Bomberman. Celem gry jest umożliwienie jednemu graczowi zarejestrowania się w aplikacji lub zalogowanie się na istniejące konto, przejrzenie najlepszych wyników wszystkich graczy, zagranie w grę, zapisanie gry oraz załadowanie gry. Gracz ma możliwość zmieniania ustawień gry np. muzyki, animacji, obsługi klawiszy. </w:t>
+      </w:r>
+      <w:r>
+        <w:t>Celem gry jest osiągnięcie jak największego wyniku punktowego. Punkty są przyznawane za eliminowanie przeciwników oraz prędkość z jaką graczowi udało się ukończyć dany poziom. Wyeliminowanie ostatniego przeciwnika na planszy zalicza poziom i ładuje następny, odpowiednio trudniejszy. Zebrane na jednym poziomie punkty przechodzą na kolejne, aż do samej przegranej (tj. śmierci gracza). Mający dostatecznie dużą liczbę punktów gracz zostaje w chwili przegranej wpisany na listę najlepszych wyników.</w:t>
+      </w:r>
+    </w:p>
+    <w:p/>
+    <w:p>
+      <w:pPr>
+        <w:pStyle w:val="Heading1"/>
+      </w:pPr>
+      <w:bookmarkStart w:id="1" w:name="_Toc417046465"/>
+      <w:r>
+        <w:t>Technologie</w:t>
+      </w:r>
       <w:bookmarkEnd w:id="1"/>
+      <w:r>
+        <w:t xml:space="preserve"> </w:t>
+      </w:r>
     </w:p>
     <w:p/>
     <w:p>
@@ -1518,10 +1542,7 @@
         <w:ind w:firstLine="708"/>
       </w:pPr>
       <w:r>
-        <w:t xml:space="preserve">Przedstawiona dokumentacja techniczna opisuje architekturę, klasy oraz schemat algorytmów przygotowanych do implementacji gry Bomberman. Celem gry jest umożliwienie jednemu graczowi zarejestrowania się w aplikacji lub zalogowanie się na istniejące konto, przejrzenie najlepszych wyników wszystkich graczy, zagranie w grę, zapisanie gry oraz załadowanie gry. Gracz ma możliwość zmieniania ustawień gry np. muzyki, animacji, obsługi klawiszy. </w:t>
-      </w:r>
-      <w:r>
-        <w:t>Celem gry jest osiągnięcie jak największego wyniku punktowego. Punkty są przyznawane za eliminowanie przeciwników oraz prędkość z jaką graczowi udało się ukończyć dany poziom. Wyeliminowanie ostatniego przeciwnika na planszy zalicza poziom i ładuje następny, odpowiednio trudniejszy. Zebrane na jednym poziomie punkty przechodzą na kolejne, aż do samej przegranej (tj. śmierci gracza). Mający dostatecznie dużą liczbę punktów gracz zostaje w chwili przegranej wpisany na listę najlepszych wyników.</w:t>
+        <w:t>Zalecany framework to .Net 4.0, język C#. Dodatkowe biblioteki, jakie wykorzystuje aplikacja to XNA Framework, EntityFramework, AutoMapper i biblioteka umożliwiająca wykorzystywanie plików z rozszerzeniem „gif” we frameworku XNA – GifAnimation. Wersje bibliotek powinny być kompatybilne z użytą wersją .Net. Środowisko developerskie VisualStudio 2012 lub starszy.</w:t>
       </w:r>
     </w:p>
     <w:p/>
@@ -1529,34 +1550,11 @@
       <w:pPr>
         <w:pStyle w:val="Heading1"/>
       </w:pPr>
-      <w:bookmarkStart w:id="2" w:name="_Toc417046465"/>
-      <w:r>
-        <w:t>Technologie</w:t>
+      <w:bookmarkStart w:id="2" w:name="_Toc417046466"/>
+      <w:r>
+        <w:t>Architektura</w:t>
       </w:r>
       <w:bookmarkEnd w:id="2"/>
-      <w:r>
-        <w:t xml:space="preserve"> </w:t>
-      </w:r>
-    </w:p>
-    <w:p/>
-    <w:p>
-      <w:pPr>
-        <w:ind w:firstLine="708"/>
-      </w:pPr>
-      <w:r>
-        <w:t>Zalecany framework to .Net 4.0, język C#. Dodatkowe biblioteki, jakie wykorzystuje aplikacja to XNA Framework, EntityFramework, AutoMapper i biblioteka umożliwiająca wykorzystywanie plików z rozszerzeniem „gif” we frameworku XNA – GifAnimation. Wersje bibliotek powinny być kompatybilne z użytą wersją .Net. Środowisko developerskie VisualStudio 2012 lub starszy.</w:t>
-      </w:r>
-    </w:p>
-    <w:p/>
-    <w:p>
-      <w:pPr>
-        <w:pStyle w:val="Heading1"/>
-      </w:pPr>
-      <w:bookmarkStart w:id="3" w:name="_Toc417046466"/>
-      <w:r>
-        <w:t>Architektura</w:t>
-      </w:r>
-      <w:bookmarkEnd w:id="3"/>
     </w:p>
     <w:p/>
     <w:p>
@@ -5073,30 +5071,30 @@
           <w:lang w:val="en-US"/>
         </w:rPr>
       </w:pPr>
-      <w:bookmarkStart w:id="4" w:name="_Toc417046467"/>
+      <w:bookmarkStart w:id="3" w:name="_Toc417046467"/>
       <w:r>
         <w:rPr>
           <w:lang w:val="en-US"/>
         </w:rPr>
         <w:t>Biblioteki</w:t>
       </w:r>
+      <w:bookmarkEnd w:id="3"/>
+    </w:p>
+    <w:p>
+      <w:pPr>
+        <w:pStyle w:val="Heading2"/>
+        <w:rPr>
+          <w:lang w:val="en-US"/>
+        </w:rPr>
+      </w:pPr>
+      <w:bookmarkStart w:id="4" w:name="_Toc417046468"/>
+      <w:r>
+        <w:rPr>
+          <w:lang w:val="en-US"/>
+        </w:rPr>
+        <w:t>EntityFramework</w:t>
+      </w:r>
       <w:bookmarkEnd w:id="4"/>
-    </w:p>
-    <w:p>
-      <w:pPr>
-        <w:pStyle w:val="Heading2"/>
-        <w:rPr>
-          <w:lang w:val="en-US"/>
-        </w:rPr>
-      </w:pPr>
-      <w:bookmarkStart w:id="5" w:name="_Toc417046468"/>
-      <w:r>
-        <w:rPr>
-          <w:lang w:val="en-US"/>
-        </w:rPr>
-        <w:t>EntityFramework</w:t>
-      </w:r>
-      <w:bookmarkEnd w:id="5"/>
     </w:p>
     <w:p>
       <w:pPr>
@@ -5209,11 +5207,11 @@
       <w:pPr>
         <w:pStyle w:val="Heading2"/>
       </w:pPr>
-      <w:bookmarkStart w:id="6" w:name="_Toc417046469"/>
+      <w:bookmarkStart w:id="5" w:name="_Toc417046469"/>
       <w:r>
         <w:t>AutoMapper</w:t>
       </w:r>
-      <w:bookmarkEnd w:id="6"/>
+      <w:bookmarkEnd w:id="5"/>
     </w:p>
     <w:p>
       <w:pPr>
@@ -5275,11 +5273,11 @@
       <w:pPr>
         <w:pStyle w:val="Heading2"/>
       </w:pPr>
-      <w:bookmarkStart w:id="7" w:name="_Toc417046470"/>
+      <w:bookmarkStart w:id="6" w:name="_Toc417046470"/>
       <w:r>
         <w:t>GifAnimation</w:t>
       </w:r>
-      <w:bookmarkEnd w:id="7"/>
+      <w:bookmarkEnd w:id="6"/>
     </w:p>
     <w:p>
       <w:pPr>
@@ -5293,22 +5291,22 @@
       <w:pPr>
         <w:pStyle w:val="Heading1"/>
       </w:pPr>
-      <w:bookmarkStart w:id="8" w:name="_Toc417046471"/>
+      <w:bookmarkStart w:id="7" w:name="_Toc417046471"/>
       <w:r>
         <w:lastRenderedPageBreak/>
         <w:t>Wzorce projektowe</w:t>
       </w:r>
+      <w:bookmarkEnd w:id="7"/>
+    </w:p>
+    <w:p>
+      <w:pPr>
+        <w:pStyle w:val="Heading2"/>
+      </w:pPr>
+      <w:bookmarkStart w:id="8" w:name="_Toc417046472"/>
+      <w:r>
+        <w:t>Kompozyt</w:t>
+      </w:r>
       <w:bookmarkEnd w:id="8"/>
-    </w:p>
-    <w:p>
-      <w:pPr>
-        <w:pStyle w:val="Heading2"/>
-      </w:pPr>
-      <w:bookmarkStart w:id="9" w:name="_Toc417046472"/>
-      <w:r>
-        <w:t>Kompozyt</w:t>
-      </w:r>
-      <w:bookmarkEnd w:id="9"/>
     </w:p>
     <w:p>
       <w:pPr>
@@ -5373,14 +5371,14 @@
           <w:shd w:val="clear" w:color="auto" w:fill="FFFFFF"/>
         </w:rPr>
       </w:pPr>
-      <w:bookmarkStart w:id="10" w:name="_Toc417046473"/>
+      <w:bookmarkStart w:id="9" w:name="_Toc417046473"/>
       <w:r>
         <w:rPr>
           <w:shd w:val="clear" w:color="auto" w:fill="FFFFFF"/>
         </w:rPr>
         <w:t>Most</w:t>
       </w:r>
-      <w:bookmarkEnd w:id="10"/>
+      <w:bookmarkEnd w:id="9"/>
     </w:p>
     <w:p>
       <w:pPr>
@@ -5513,11 +5511,11 @@
       <w:pPr>
         <w:pStyle w:val="Heading2"/>
       </w:pPr>
-      <w:bookmarkStart w:id="11" w:name="_Toc417046474"/>
+      <w:bookmarkStart w:id="10" w:name="_Toc417046474"/>
       <w:r>
         <w:t>Stan</w:t>
       </w:r>
-      <w:bookmarkEnd w:id="11"/>
+      <w:bookmarkEnd w:id="10"/>
     </w:p>
     <w:p>
       <w:pPr>
@@ -5552,21 +5550,21 @@
       <w:pPr>
         <w:pStyle w:val="Heading1"/>
       </w:pPr>
-      <w:bookmarkStart w:id="12" w:name="_Toc417046475"/>
+      <w:bookmarkStart w:id="11" w:name="_Toc417046475"/>
       <w:r>
         <w:t>Model dziedziny</w:t>
       </w:r>
+      <w:bookmarkEnd w:id="11"/>
+    </w:p>
+    <w:p>
+      <w:pPr>
+        <w:pStyle w:val="Heading2"/>
+      </w:pPr>
+      <w:bookmarkStart w:id="12" w:name="_Toc417046476"/>
+      <w:r>
+        <w:t>Baza Danych</w:t>
+      </w:r>
       <w:bookmarkEnd w:id="12"/>
-    </w:p>
-    <w:p>
-      <w:pPr>
-        <w:pStyle w:val="Heading2"/>
-      </w:pPr>
-      <w:bookmarkStart w:id="13" w:name="_Toc417046476"/>
-      <w:r>
-        <w:t>Baza Danych</w:t>
-      </w:r>
-      <w:bookmarkEnd w:id="13"/>
     </w:p>
     <w:p>
       <w:pPr>
@@ -5720,14 +5718,14 @@
       <w:pPr>
         <w:pStyle w:val="Heading2"/>
       </w:pPr>
-      <w:bookmarkStart w:id="14" w:name="_Toc417046477"/>
+      <w:bookmarkStart w:id="13" w:name="_Toc417046477"/>
       <w:r>
         <w:t>View</w:t>
       </w:r>
       <w:r>
         <w:t>Model</w:t>
       </w:r>
-      <w:bookmarkEnd w:id="14"/>
+      <w:bookmarkEnd w:id="13"/>
     </w:p>
     <w:p>
       <w:pPr>
@@ -5841,15 +5839,15 @@
         <w:ind w:firstLine="708"/>
       </w:pPr>
       <w:r>
-        <w:t xml:space="preserve">Klasa odpowiedzialna za zarządzanie Contextem bazy oraz mapowaniem obiektów to DataManger. W niej istnieje metoda tworząca bazę o ile nie zostanie wykryta już istniejąca baza zgodna z naszym modelem. Przy tworzeniu bazy wstawiane są rekordy Opponent oraz BoardElement. Wszystkie opisy wybierane są z </w:t>
-      </w:r>
-      <w:r>
-        <w:rPr>
-          <w:color w:val="C00000"/>
-          <w:sz w:val="44"/>
-          <w:szCs w:val="44"/>
-        </w:rPr>
-        <w:t>P</w:t>
+        <w:t>Klasa odpowiedzialna za zarządzanie Contextem bazy oraz mapowaniem obiektów to DataManger. W niej istnieje metoda tworząca bazę o ile nie zostanie wykryta już istniejąca baza zgodna z naszym modelem. Przy tworzeniu ba</w:t>
+      </w:r>
+      <w:bookmarkStart w:id="14" w:name="_GoBack"/>
+      <w:bookmarkEnd w:id="14"/>
+      <w:r>
+        <w:t>zy wstawiane są rekordy Opponent oraz BoardElement</w:t>
+      </w:r>
+      <w:r>
+        <w:t>. Wszystkie opisy wybierane są z Resources</w:t>
       </w:r>
       <w:r>
         <w:t>. Poniżej diagram klasy DataManager.</w:t>
@@ -6388,13 +6386,7 @@
         <w:t xml:space="preserve">Algorytm opiera się na algorytmie A*. Algorytm dla obu przeciwników przyjmuje za wierzchołki grafu wszystkie pola planszy. Wierzchołki numerowane są od 0 do n*m, numery nadawane są wierszami. </w:t>
       </w:r>
     </w:p>
-    <w:p>
-      <w:pPr>
-        <w:rPr>
-          <w:lang w:val="en-US"/>
-        </w:rPr>
-      </w:pPr>
-    </w:p>
+    <w:p/>
     <w:p>
       <w:pPr>
         <w:autoSpaceDE w:val="0"/>
@@ -8331,31 +8323,7 @@
           <w:szCs w:val="21"/>
           <w:shd w:val="clear" w:color="auto" w:fill="FFFFFF"/>
         </w:rPr>
-        <w:t>Funkcje</w:t>
-      </w:r>
-      <w:r>
-        <w:rPr>
-          <w:rFonts w:ascii="Arial" w:hAnsi="Arial" w:cs="Arial"/>
-          <w:i/>
-          <w:iCs/>
-          <w:color w:val="252525"/>
-          <w:sz w:val="21"/>
-          <w:szCs w:val="21"/>
-          <w:shd w:val="clear" w:color="auto" w:fill="FFFFFF"/>
-        </w:rPr>
-        <w:t>,</w:t>
-      </w:r>
-      <w:r>
-        <w:rPr>
-          <w:rFonts w:ascii="Arial" w:hAnsi="Arial" w:cs="Arial"/>
-          <w:i/>
-          <w:iCs/>
-          <w:color w:val="252525"/>
-          <w:sz w:val="21"/>
-          <w:szCs w:val="21"/>
-          <w:shd w:val="clear" w:color="auto" w:fill="FFFFFF"/>
-        </w:rPr>
-        <w:t xml:space="preserve"> które używają wskaźników lub referencji do</w:t>
+        <w:t>Funkcje, które używają wskaźników lub referencji do</w:t>
       </w:r>
       <w:r>
         <w:rPr>
@@ -10907,7 +10875,7 @@
 </file>
 
 <file path=customXml/itemProps1.xml><?xml version="1.0" encoding="utf-8"?>
-<ds:datastoreItem xmlns:ds="http://schemas.openxmlformats.org/officeDocument/2006/customXml" ds:itemID="{C91E7E2B-BDD1-4C83-A95E-3740BF64EE7F}">
+<ds:datastoreItem xmlns:ds="http://schemas.openxmlformats.org/officeDocument/2006/customXml" ds:itemID="{341F02DE-8E60-40EF-9455-6C3A16F8C498}">
   <ds:schemaRefs>
     <ds:schemaRef ds:uri="http://schemas.openxmlformats.org/officeDocument/2006/bibliography"/>
   </ds:schemaRefs>
